--- a/Network Security Answer.docx
+++ b/Network Security Answer.docx
@@ -115,8 +115,17 @@
         <w:rPr>
           <w:rFonts w:eastAsiaTheme="minorEastAsia"/>
         </w:rPr>
-        <w:cr/>
-      </w:r>
+        <w:t xml:space="preserve">.  </w:t>
+      </w:r>
+    </w:p>
+    <w:p>
+      <w:pPr>
+        <w:rPr>
+          <w:rFonts w:eastAsiaTheme="minorEastAsia" w:hint="eastAsia"/>
+        </w:rPr>
+      </w:pPr>
+      <w:bookmarkStart w:id="0" w:name="_GoBack"/>
+      <w:bookmarkEnd w:id="0"/>
     </w:p>
     <w:p>
       <w:pPr>
@@ -141,7 +150,19 @@
         <w:rPr>
           <w:rFonts w:eastAsiaTheme="minorEastAsia"/>
         </w:rPr>
-        <w:t>Detection and protection against (often specific)attacks</w:t>
+        <w:t>Detection and protection against (often specific)</w:t>
+      </w:r>
+      <w:r>
+        <w:rPr>
+          <w:rFonts w:eastAsiaTheme="minorEastAsia"/>
+        </w:rPr>
+        <w:t xml:space="preserve"> </w:t>
+      </w:r>
+      <w:r>
+        <w:rPr>
+          <w:rFonts w:eastAsiaTheme="minorEastAsia"/>
+        </w:rPr>
+        <w:t>attacks</w:t>
       </w:r>
     </w:p>
     <w:p>
@@ -172,6 +193,22 @@
     </w:p>
     <w:p>
       <w:pPr>
+        <w:ind w:left="0" w:firstLine="0"/>
+        <w:rPr>
+          <w:rFonts w:eastAsiaTheme="minorEastAsia"/>
+        </w:rPr>
+      </w:pPr>
+    </w:p>
+    <w:p>
+      <w:pPr>
+        <w:ind w:left="0" w:firstLine="0"/>
+        <w:rPr>
+          <w:rFonts w:eastAsiaTheme="minorEastAsia" w:hint="eastAsia"/>
+        </w:rPr>
+      </w:pPr>
+    </w:p>
+    <w:p>
+      <w:pPr>
         <w:rPr>
           <w:rFonts w:eastAsiaTheme="minorEastAsia"/>
         </w:rPr>
@@ -251,12 +288,9 @@
     <w:p>
       <w:pPr>
         <w:ind w:left="0" w:firstLine="0"/>
-        <w:rPr>
-          <w:rFonts w:eastAsiaTheme="minorEastAsia"/>
-        </w:rPr>
-      </w:pPr>
-      <w:r>
-        <w:t>`In particular: confinement problem, i.e. hidden channels, side channels</w:t>
+      </w:pPr>
+      <w:r>
+        <w:t>In particular: confinement problem, i.e. hidden channels, side channels</w:t>
       </w:r>
     </w:p>
     <w:p>
@@ -264,6 +298,22 @@
         <w:ind w:left="0" w:firstLine="0"/>
         <w:rPr>
           <w:rFonts w:eastAsiaTheme="minorEastAsia"/>
+        </w:rPr>
+      </w:pPr>
+    </w:p>
+    <w:p>
+      <w:pPr>
+        <w:ind w:left="0" w:firstLine="0"/>
+        <w:rPr>
+          <w:rFonts w:eastAsiaTheme="minorEastAsia" w:hint="eastAsia"/>
+        </w:rPr>
+      </w:pPr>
+    </w:p>
+    <w:p>
+      <w:pPr>
+        <w:ind w:left="0" w:firstLine="0"/>
+        <w:rPr>
+          <w:rFonts w:eastAsiaTheme="minorEastAsia"/>
           <w:b/>
         </w:rPr>
       </w:pPr>
@@ -354,8 +404,16 @@
         <w:rPr>
           <w:rFonts w:eastAsiaTheme="minorEastAsia"/>
         </w:rPr>
-        <w:t> Who (subject) can modify a certain object (asset) in which</w:t>
-      </w:r>
+        <w:t xml:space="preserve">Who (subject) can modify a certain object (asset) in </w:t>
+      </w:r>
+      <w:proofErr w:type="gramStart"/>
+      <w:r>
+        <w:rPr>
+          <w:rFonts w:eastAsiaTheme="minorEastAsia"/>
+        </w:rPr>
+        <w:t>which</w:t>
+      </w:r>
+      <w:proofErr w:type="gramEnd"/>
     </w:p>
     <w:p>
       <w:pPr>
@@ -402,7 +460,7 @@
         <w:rPr>
           <w:rFonts w:eastAsiaTheme="minorEastAsia"/>
         </w:rPr>
-        <w:t> E.g. r (read), w (write), x (execute) in Unix file systems</w:t>
+        <w:t>E.g. r (read), w (write), x (execute) in Unix file systems</w:t>
       </w:r>
     </w:p>
     <w:p>
@@ -482,6 +540,22 @@
         <w:ind w:left="0" w:firstLine="0"/>
         <w:rPr>
           <w:rFonts w:eastAsiaTheme="minorEastAsia"/>
+        </w:rPr>
+      </w:pPr>
+    </w:p>
+    <w:p>
+      <w:pPr>
+        <w:ind w:left="0" w:firstLine="0"/>
+        <w:rPr>
+          <w:rFonts w:eastAsiaTheme="minorEastAsia" w:hint="eastAsia"/>
+        </w:rPr>
+      </w:pPr>
+    </w:p>
+    <w:p>
+      <w:pPr>
+        <w:ind w:left="0" w:firstLine="0"/>
+        <w:rPr>
+          <w:rFonts w:eastAsiaTheme="minorEastAsia"/>
           <w:b/>
         </w:rPr>
       </w:pPr>
@@ -490,6 +564,7 @@
           <w:rFonts w:eastAsiaTheme="minorEastAsia"/>
           <w:b/>
         </w:rPr>
+        <w:lastRenderedPageBreak/>
         <w:t>Authenticity</w:t>
       </w:r>
     </w:p>
@@ -531,7 +606,7 @@
     </w:p>
     <w:p>
       <w:pPr>
-        <w:pStyle w:val="ListParagraph"/>
+        <w:pStyle w:val="a3"/>
         <w:numPr>
           <w:ilvl w:val="0"/>
           <w:numId w:val="5"/>
@@ -544,7 +619,7 @@
     </w:p>
     <w:p>
       <w:pPr>
-        <w:pStyle w:val="ListParagraph"/>
+        <w:pStyle w:val="a3"/>
         <w:numPr>
           <w:ilvl w:val="0"/>
           <w:numId w:val="5"/>
@@ -552,12 +627,12 @@
         <w:ind w:firstLineChars="0"/>
       </w:pPr>
       <w:r>
-        <w:t xml:space="preserve"> Passwords, keys, biometry, smart cards, … </w:t>
-      </w:r>
-    </w:p>
-    <w:p>
-      <w:pPr>
-        <w:pStyle w:val="ListParagraph"/>
+        <w:t xml:space="preserve">Passwords, keys, biometry, smart cards, … </w:t>
+      </w:r>
+    </w:p>
+    <w:p>
+      <w:pPr>
+        <w:pStyle w:val="a3"/>
         <w:numPr>
           <w:ilvl w:val="0"/>
           <w:numId w:val="5"/>
@@ -565,13 +640,12 @@
         <w:ind w:firstLineChars="0"/>
       </w:pPr>
       <w:r>
-        <w:lastRenderedPageBreak/>
         <w:t xml:space="preserve">Not only identifiers, but also attributes that characterize a subject </w:t>
       </w:r>
     </w:p>
     <w:p>
       <w:pPr>
-        <w:pStyle w:val="ListParagraph"/>
+        <w:pStyle w:val="a3"/>
         <w:numPr>
           <w:ilvl w:val="0"/>
           <w:numId w:val="5"/>
@@ -584,7 +658,7 @@
     </w:p>
     <w:p>
       <w:pPr>
-        <w:pStyle w:val="ListParagraph"/>
+        <w:pStyle w:val="a3"/>
         <w:numPr>
           <w:ilvl w:val="0"/>
           <w:numId w:val="5"/>
@@ -601,7 +675,7 @@
     </w:p>
     <w:p>
       <w:pPr>
-        <w:pStyle w:val="ListParagraph"/>
+        <w:pStyle w:val="a3"/>
         <w:numPr>
           <w:ilvl w:val="0"/>
           <w:numId w:val="5"/>
@@ -624,13 +698,40 @@
           <w:b/>
         </w:rPr>
       </w:pPr>
-      <w:r>
-        <w:rPr>
-          <w:rFonts w:eastAsiaTheme="minorEastAsia"/>
+    </w:p>
+    <w:p>
+      <w:pPr>
+        <w:ind w:left="0" w:firstLine="0"/>
+        <w:rPr>
+          <w:rFonts w:eastAsiaTheme="minorEastAsia" w:hint="eastAsia"/>
           <w:b/>
         </w:rPr>
+      </w:pPr>
+    </w:p>
+    <w:p>
+      <w:pPr>
+        <w:ind w:left="0" w:firstLine="0"/>
+        <w:rPr>
+          <w:rFonts w:eastAsiaTheme="minorEastAsia"/>
+          <w:b/>
+        </w:rPr>
+      </w:pPr>
+      <w:r>
+        <w:rPr>
+          <w:rFonts w:eastAsiaTheme="minorEastAsia"/>
+          <w:b/>
+        </w:rPr>
         <w:t xml:space="preserve">Availability </w:t>
       </w:r>
+    </w:p>
+    <w:p>
+      <w:pPr>
+        <w:ind w:left="0" w:firstLine="0"/>
+        <w:rPr>
+          <w:rFonts w:eastAsiaTheme="minorEastAsia"/>
+          <w:b/>
+        </w:rPr>
+      </w:pPr>
       <w:r>
         <w:t xml:space="preserve">Protection against undesired limitations of the use of functionality/services, </w:t>
       </w:r>
@@ -706,11 +807,29 @@
           <w:b/>
         </w:rPr>
       </w:pPr>
-      <w:r>
+    </w:p>
+    <w:p>
+      <w:pPr>
+        <w:ind w:left="0" w:firstLine="0"/>
         <w:rPr>
           <w:rFonts w:eastAsiaTheme="minorEastAsia"/>
           <w:b/>
         </w:rPr>
+      </w:pPr>
+    </w:p>
+    <w:p>
+      <w:pPr>
+        <w:ind w:left="0" w:firstLine="0"/>
+        <w:rPr>
+          <w:rFonts w:eastAsiaTheme="minorEastAsia"/>
+          <w:b/>
+        </w:rPr>
+      </w:pPr>
+      <w:r>
+        <w:rPr>
+          <w:rFonts w:eastAsiaTheme="minorEastAsia"/>
+          <w:b/>
+        </w:rPr>
         <w:t xml:space="preserve">Non-repudiation </w:t>
       </w:r>
     </w:p>
@@ -749,6 +868,9 @@
     <w:p>
       <w:pPr>
         <w:ind w:left="0" w:firstLine="0"/>
+        <w:rPr>
+          <w:rFonts w:eastAsiaTheme="minorEastAsia"/>
+        </w:rPr>
       </w:pPr>
       <w:r>
         <w:t>3.Capture proofs of action (e.g. for forensic analysis)</w:t>
@@ -758,6 +880,14 @@
       <w:pPr>
         <w:ind w:left="0" w:firstLine="0"/>
         <w:rPr>
+          <w:rFonts w:eastAsiaTheme="minorEastAsia" w:hint="eastAsia"/>
+        </w:rPr>
+      </w:pPr>
+    </w:p>
+    <w:p>
+      <w:pPr>
+        <w:ind w:left="0" w:firstLine="0"/>
+        <w:rPr>
           <w:rFonts w:eastAsiaTheme="minorEastAsia"/>
           <w:b/>
         </w:rPr>
@@ -765,7 +895,7 @@
     </w:p>
     <w:p>
       <w:pPr>
-        <w:ind w:left="0" w:firstLine="0"/>
+        <w:ind w:left="0" w:firstLine="10"/>
         <w:rPr>
           <w:rFonts w:eastAsiaTheme="minorEastAsia"/>
           <w:b/>
@@ -781,7 +911,7 @@
     </w:p>
     <w:p>
       <w:pPr>
-        <w:ind w:left="0" w:firstLine="0"/>
+        <w:ind w:left="0" w:firstLine="10"/>
         <w:rPr>
           <w:rFonts w:eastAsiaTheme="minorEastAsia"/>
           <w:b/>
@@ -792,27 +922,40 @@
       </w:r>
     </w:p>
     <w:p>
+      <w:pPr>
+        <w:ind w:firstLine="0"/>
+      </w:pPr>
       <w:r>
         <w:t xml:space="preserve">Measures: Rules of data avoidance and data minimization </w:t>
       </w:r>
     </w:p>
     <w:p>
+      <w:pPr>
+        <w:ind w:firstLine="0"/>
+      </w:pPr>
       <w:r>
         <w:t xml:space="preserve">Specification of the data recording purpose </w:t>
       </w:r>
     </w:p>
     <w:p>
+      <w:pPr>
+        <w:ind w:firstLine="0"/>
+      </w:pPr>
       <w:r>
         <w:t xml:space="preserve">Data aggregation: k-anonymity procedure </w:t>
       </w:r>
     </w:p>
     <w:p>
+      <w:pPr>
+        <w:ind w:firstLine="0"/>
+      </w:pPr>
       <w:r>
         <w:t xml:space="preserve">Pseudonym: Identity is known to a trusted third party (“notary”) </w:t>
       </w:r>
     </w:p>
     <w:p>
       <w:pPr>
+        <w:ind w:firstLine="0"/>
         <w:rPr>
           <w:rFonts w:eastAsiaTheme="minorEastAsia"/>
         </w:rPr>
@@ -852,7 +995,16 @@
         <w:ind w:hanging="360"/>
       </w:pPr>
       <w:r>
-        <w:t xml:space="preserve">Differentiate between the terms vulnerability, threat, and risk. </w:t>
+        <w:lastRenderedPageBreak/>
+        <w:t xml:space="preserve">Differentiate between the </w:t>
+      </w:r>
+      <w:proofErr w:type="gramStart"/>
+      <w:r>
+        <w:t>terms</w:t>
+      </w:r>
+      <w:proofErr w:type="gramEnd"/>
+      <w:r>
+        <w:t xml:space="preserve"> vulnerability, threat, and risk. </w:t>
       </w:r>
     </w:p>
     <w:p>
@@ -860,11 +1012,16 @@
         <w:spacing w:after="218" w:line="259" w:lineRule="auto"/>
         <w:ind w:left="0" w:firstLine="0"/>
       </w:pPr>
+      <w:proofErr w:type="gramStart"/>
       <w:r>
         <w:t xml:space="preserve">Vulnerability </w:t>
       </w:r>
       <w:r>
-        <w:t xml:space="preserve"> A vulnerability in code or protocols enables that security measures in a system are circumvented, changed or manipulated.</w:t>
+        <w:t xml:space="preserve"> A</w:t>
+      </w:r>
+      <w:proofErr w:type="gramEnd"/>
+      <w:r>
+        <w:t xml:space="preserve"> vulnerability in code or protocols enables that security measures in a system are circumvented, changed or manipulated.</w:t>
       </w:r>
     </w:p>
     <w:p>
@@ -945,7 +1102,6 @@
         <w:ind w:hanging="360"/>
       </w:pPr>
       <w:r>
-        <w:lastRenderedPageBreak/>
         <w:t xml:space="preserve">Provide examples of attacks on different OSI layers. </w:t>
       </w:r>
     </w:p>
@@ -1073,7 +1229,7 @@
       <w:pPr>
         <w:ind w:left="0" w:firstLine="0"/>
         <w:rPr>
-          <w:rFonts w:eastAsiaTheme="minorEastAsia" w:hint="eastAsia"/>
+          <w:rFonts w:eastAsiaTheme="minorEastAsia"/>
         </w:rPr>
       </w:pPr>
     </w:p>
@@ -1307,7 +1463,7 @@
     </w:p>
     <w:p>
       <w:pPr>
-        <w:pStyle w:val="ListParagraph"/>
+        <w:pStyle w:val="a3"/>
         <w:ind w:firstLine="440"/>
         <w:rPr>
           <w:rFonts w:eastAsiaTheme="minorEastAsia"/>
@@ -1322,7 +1478,7 @@
     </w:p>
     <w:p>
       <w:pPr>
-        <w:pStyle w:val="ListParagraph"/>
+        <w:pStyle w:val="a3"/>
         <w:ind w:firstLine="440"/>
         <w:rPr>
           <w:rFonts w:eastAsiaTheme="minorEastAsia"/>
@@ -1337,7 +1493,7 @@
     </w:p>
     <w:p>
       <w:pPr>
-        <w:pStyle w:val="ListParagraph"/>
+        <w:pStyle w:val="a3"/>
         <w:ind w:firstLine="440"/>
         <w:rPr>
           <w:rFonts w:eastAsiaTheme="minorEastAsia"/>
@@ -1352,7 +1508,7 @@
     </w:p>
     <w:p>
       <w:pPr>
-        <w:pStyle w:val="ListParagraph"/>
+        <w:pStyle w:val="a3"/>
         <w:ind w:firstLine="440"/>
         <w:rPr>
           <w:rFonts w:eastAsiaTheme="minorEastAsia"/>
@@ -1382,12 +1538,13 @@
         <w:ind w:hanging="360"/>
       </w:pPr>
       <w:r>
+        <w:lastRenderedPageBreak/>
         <w:t xml:space="preserve">How can a port scan be carried out without making the victim aware of the attacker’s IP address? Explain the steps. </w:t>
       </w:r>
     </w:p>
     <w:p>
       <w:pPr>
-        <w:pStyle w:val="ListParagraph"/>
+        <w:pStyle w:val="a3"/>
         <w:numPr>
           <w:ilvl w:val="0"/>
           <w:numId w:val="6"/>
@@ -1406,7 +1563,7 @@
     </w:p>
     <w:p>
       <w:pPr>
-        <w:pStyle w:val="ListParagraph"/>
+        <w:pStyle w:val="a3"/>
         <w:numPr>
           <w:ilvl w:val="0"/>
           <w:numId w:val="6"/>
@@ -1425,7 +1582,7 @@
     </w:p>
     <w:p>
       <w:pPr>
-        <w:pStyle w:val="ListParagraph"/>
+        <w:pStyle w:val="a3"/>
         <w:numPr>
           <w:ilvl w:val="0"/>
           <w:numId w:val="6"/>
@@ -1450,7 +1607,7 @@
     </w:p>
     <w:p>
       <w:pPr>
-        <w:pStyle w:val="ListParagraph"/>
+        <w:pStyle w:val="a3"/>
         <w:numPr>
           <w:ilvl w:val="0"/>
           <w:numId w:val="6"/>
@@ -1475,7 +1632,7 @@
     </w:p>
     <w:p>
       <w:pPr>
-        <w:pStyle w:val="ListParagraph"/>
+        <w:pStyle w:val="a3"/>
         <w:numPr>
           <w:ilvl w:val="0"/>
           <w:numId w:val="6"/>
@@ -1500,7 +1657,7 @@
     </w:p>
     <w:p>
       <w:pPr>
-        <w:pStyle w:val="ListParagraph"/>
+        <w:pStyle w:val="a3"/>
         <w:numPr>
           <w:ilvl w:val="0"/>
           <w:numId w:val="6"/>
@@ -1520,12 +1677,26 @@
         <w:rPr>
           <w:rFonts w:eastAsiaTheme="minorEastAsia"/>
         </w:rPr>
-        <w:t>ttacker sends again a SYN segment to an used port on proxy</w:t>
-      </w:r>
-    </w:p>
-    <w:p>
-      <w:pPr>
-        <w:pStyle w:val="ListParagraph"/>
+        <w:t xml:space="preserve">ttacker sends again a SYN segment to </w:t>
+      </w:r>
+      <w:proofErr w:type="gramStart"/>
+      <w:r>
+        <w:rPr>
+          <w:rFonts w:eastAsiaTheme="minorEastAsia"/>
+        </w:rPr>
+        <w:t>an</w:t>
+      </w:r>
+      <w:proofErr w:type="gramEnd"/>
+      <w:r>
+        <w:rPr>
+          <w:rFonts w:eastAsiaTheme="minorEastAsia"/>
+        </w:rPr>
+        <w:t xml:space="preserve"> used port on proxy</w:t>
+      </w:r>
+    </w:p>
+    <w:p>
+      <w:pPr>
+        <w:pStyle w:val="a3"/>
         <w:numPr>
           <w:ilvl w:val="0"/>
           <w:numId w:val="6"/>
@@ -1590,7 +1761,7 @@
     </w:p>
     <w:p>
       <w:pPr>
-        <w:pStyle w:val="ListParagraph"/>
+        <w:pStyle w:val="a3"/>
         <w:ind w:firstLine="440"/>
         <w:rPr>
           <w:rFonts w:eastAsiaTheme="minorEastAsia"/>
@@ -1614,7 +1785,6 @@
         <w:rPr>
           <w:rFonts w:eastAsiaTheme="minorEastAsia"/>
         </w:rPr>
-        <w:lastRenderedPageBreak/>
         <w:tab/>
       </w:r>
     </w:p>
@@ -1667,7 +1837,7 @@
       <w:pPr>
         <w:ind w:left="360" w:firstLine="0"/>
         <w:rPr>
-          <w:rFonts w:eastAsiaTheme="minorEastAsia" w:hint="eastAsia"/>
+          <w:rFonts w:eastAsiaTheme="minorEastAsia"/>
         </w:rPr>
       </w:pPr>
     </w:p>
@@ -1694,7 +1864,21 @@
         <w:rPr>
           <w:rFonts w:eastAsiaTheme="minorEastAsia"/>
         </w:rPr>
-        <w:t xml:space="preserve">If the target server gets no replay , it will retransmit the SYN-ACK segments. This may consume all resources on a system. </w:t>
+        <w:t xml:space="preserve">If the target server gets no </w:t>
+      </w:r>
+      <w:proofErr w:type="gramStart"/>
+      <w:r>
+        <w:rPr>
+          <w:rFonts w:eastAsiaTheme="minorEastAsia"/>
+        </w:rPr>
+        <w:t>replay ,</w:t>
+      </w:r>
+      <w:proofErr w:type="gramEnd"/>
+      <w:r>
+        <w:rPr>
+          <w:rFonts w:eastAsiaTheme="minorEastAsia"/>
+        </w:rPr>
+        <w:t xml:space="preserve"> it will retransmit the SYN-ACK segments. This may consume all resources on a system. </w:t>
       </w:r>
     </w:p>
     <w:p>
@@ -1781,11 +1965,19 @@
           <w:rFonts w:eastAsiaTheme="minorEastAsia"/>
         </w:rPr>
       </w:pPr>
-      <w:r>
-        <w:rPr>
-          <w:rFonts w:eastAsiaTheme="minorEastAsia"/>
-        </w:rPr>
-        <w:t xml:space="preserve">Typically clients can initiate several 1000 connections. </w:t>
+      <w:proofErr w:type="gramStart"/>
+      <w:r>
+        <w:rPr>
+          <w:rFonts w:eastAsiaTheme="minorEastAsia"/>
+        </w:rPr>
+        <w:t>Typically</w:t>
+      </w:r>
+      <w:proofErr w:type="gramEnd"/>
+      <w:r>
+        <w:rPr>
+          <w:rFonts w:eastAsiaTheme="minorEastAsia"/>
+        </w:rPr>
+        <w:t xml:space="preserve"> clients can initiate several 1000 connections. </w:t>
       </w:r>
     </w:p>
     <w:p>
@@ -1959,11 +2151,19 @@
           <w:rFonts w:eastAsiaTheme="minorEastAsia"/>
         </w:rPr>
       </w:pPr>
-      <w:r>
-        <w:rPr>
-          <w:rFonts w:eastAsiaTheme="minorEastAsia"/>
-        </w:rPr>
-        <w:t xml:space="preserve">Conclusion : </w:t>
+      <w:proofErr w:type="gramStart"/>
+      <w:r>
+        <w:rPr>
+          <w:rFonts w:eastAsiaTheme="minorEastAsia"/>
+        </w:rPr>
+        <w:t>Conclusion :</w:t>
+      </w:r>
+      <w:proofErr w:type="gramEnd"/>
+      <w:r>
+        <w:rPr>
+          <w:rFonts w:eastAsiaTheme="minorEastAsia"/>
+        </w:rPr>
+        <w:t xml:space="preserve"> </w:t>
       </w:r>
       <w:r>
         <w:rPr>
@@ -1989,6 +2189,7 @@
         <w:ind w:hanging="360"/>
       </w:pPr>
       <w:r>
+        <w:lastRenderedPageBreak/>
         <w:t xml:space="preserve">What is the potential impact if an attacker can place wrong DNS entries on DNS servers? Give an example scenario. </w:t>
       </w:r>
     </w:p>
@@ -2123,7 +2324,6 @@
           <w:rFonts w:eastAsiaTheme="minorEastAsia"/>
           <w:b/>
         </w:rPr>
-        <w:lastRenderedPageBreak/>
         <w:t xml:space="preserve">Worms </w:t>
       </w:r>
     </w:p>
@@ -2304,6 +2504,109 @@
       <w:pPr>
         <w:ind w:left="360" w:firstLine="0"/>
       </w:pPr>
+      <w:r>
+        <w:t>Web page has a guest book</w:t>
+      </w:r>
+    </w:p>
+    <w:p>
+      <w:pPr>
+        <w:ind w:left="360" w:firstLine="0"/>
+      </w:pPr>
+      <w:r>
+        <w:t>Users can leave comments</w:t>
+      </w:r>
+    </w:p>
+    <w:p>
+      <w:pPr>
+        <w:ind w:left="360" w:firstLine="0"/>
+      </w:pPr>
+      <w:r>
+        <w:t>Attacker does not only enter plain text, but also</w:t>
+      </w:r>
+    </w:p>
+    <w:p>
+      <w:pPr>
+        <w:ind w:left="360" w:firstLine="0"/>
+      </w:pPr>
+      <w:r>
+        <w:t>JavaScript code</w:t>
+      </w:r>
+    </w:p>
+    <w:p>
+      <w:pPr>
+        <w:ind w:left="360" w:firstLine="0"/>
+      </w:pPr>
+      <w:r>
+        <w:t>“Nice web page &lt;script type=text/</w:t>
+      </w:r>
+      <w:proofErr w:type="spellStart"/>
+      <w:r>
+        <w:t>javascript</w:t>
+      </w:r>
+      <w:proofErr w:type="spellEnd"/>
+      <w:r>
+        <w:t>&gt;</w:t>
+      </w:r>
+      <w:proofErr w:type="gramStart"/>
+      <w:r>
+        <w:t>alert(</w:t>
+      </w:r>
+      <w:proofErr w:type="gramEnd"/>
+      <w:r>
+        <w:t>“but</w:t>
+      </w:r>
+    </w:p>
+    <w:p>
+      <w:pPr>
+        <w:ind w:left="360" w:firstLine="0"/>
+      </w:pPr>
+      <w:r>
+        <w:t>with XSS problem!</w:t>
+      </w:r>
+      <w:proofErr w:type="gramStart"/>
+      <w:r>
+        <w:t>”)&lt;</w:t>
+      </w:r>
+      <w:proofErr w:type="gramEnd"/>
+      <w:r>
+        <w:t>/script&gt;”</w:t>
+      </w:r>
+    </w:p>
+    <w:p>
+      <w:pPr>
+        <w:ind w:left="360" w:firstLine="0"/>
+      </w:pPr>
+      <w:r>
+        <w:t>Stored on the server side in DB if not prevented</w:t>
+      </w:r>
+    </w:p>
+    <w:p>
+      <w:pPr>
+        <w:ind w:left="360" w:firstLine="0"/>
+      </w:pPr>
+      <w:r>
+        <w:lastRenderedPageBreak/>
+        <w:t>Delivery of this script code to users on web page</w:t>
+      </w:r>
+    </w:p>
+    <w:p>
+      <w:pPr>
+        <w:ind w:left="360" w:firstLine="0"/>
+      </w:pPr>
+      <w:r>
+        <w:t>A</w:t>
+      </w:r>
+      <w:r>
+        <w:t>ccess</w:t>
+      </w:r>
+    </w:p>
+    <w:p>
+      <w:pPr>
+        <w:ind w:left="360" w:firstLine="0"/>
+        <w:rPr>
+          <w:rFonts w:eastAsiaTheme="minorEastAsia"/>
+        </w:rPr>
+      </w:pPr>
     </w:p>
     <w:p>
       <w:pPr>
@@ -2334,6 +2637,13 @@
     </w:p>
     <w:p>
       <w:pPr>
+        <w:rPr>
+          <w:rFonts w:eastAsiaTheme="minorEastAsia"/>
+        </w:rPr>
+      </w:pPr>
+    </w:p>
+    <w:p>
+      <w:pPr>
         <w:numPr>
           <w:ilvl w:val="0"/>
           <w:numId w:val="2"/>
@@ -2355,8 +2665,13 @@
       </w:r>
     </w:p>
     <w:p>
-      <w:r>
-        <w:t xml:space="preserve">Typically via JavaScript </w:t>
+      <w:proofErr w:type="gramStart"/>
+      <w:r>
+        <w:t>Typically</w:t>
+      </w:r>
+      <w:proofErr w:type="gramEnd"/>
+      <w:r>
+        <w:t xml:space="preserve"> via JavaScript </w:t>
       </w:r>
     </w:p>
     <w:p>
@@ -2371,6 +2686,13 @@
       <w:r>
         <w:t xml:space="preserve"> </w:t>
       </w:r>
+    </w:p>
+    <w:p>
+      <w:pPr>
+        <w:rPr>
+          <w:rFonts w:eastAsiaTheme="minorEastAsia"/>
+        </w:rPr>
+      </w:pPr>
     </w:p>
     <w:p>
       <w:pPr>
@@ -2531,7 +2853,6 @@
         <w:rPr>
           <w:rFonts w:eastAsiaTheme="minorEastAsia" w:hint="eastAsia"/>
         </w:rPr>
-        <w:lastRenderedPageBreak/>
         <w:t>m</w:t>
       </w:r>
       <w:r>
@@ -2744,6 +3065,13 @@
     </w:p>
     <w:p>
       <w:pPr>
+        <w:rPr>
+          <w:rFonts w:eastAsiaTheme="minorEastAsia"/>
+        </w:rPr>
+      </w:pPr>
+    </w:p>
+    <w:p>
+      <w:pPr>
         <w:numPr>
           <w:ilvl w:val="0"/>
           <w:numId w:val="2"/>
@@ -2751,6 +3079,7 @@
         <w:ind w:hanging="360"/>
       </w:pPr>
       <w:r>
+        <w:lastRenderedPageBreak/>
         <w:t xml:space="preserve">Cars are often connected to the Internet nowadays. Discuss potential security threats. </w:t>
       </w:r>
     </w:p>
@@ -3013,7 +3342,6 @@
         <w:rPr>
           <w:rFonts w:eastAsiaTheme="minorEastAsia"/>
         </w:rPr>
-        <w:lastRenderedPageBreak/>
         <w:t xml:space="preserve">Separation of broadcast domains </w:t>
       </w:r>
       <w:r>
@@ -3036,11 +3364,19 @@
           <w:rFonts w:eastAsiaTheme="minorEastAsia"/>
         </w:rPr>
       </w:pPr>
-      <w:r>
-        <w:rPr>
-          <w:rFonts w:eastAsiaTheme="minorEastAsia"/>
-        </w:rPr>
-        <w:t>Security(in particular confidentiality) require so far mechanisms on Network Layer(in particular firewall)</w:t>
+      <w:proofErr w:type="gramStart"/>
+      <w:r>
+        <w:rPr>
+          <w:rFonts w:eastAsiaTheme="minorEastAsia"/>
+        </w:rPr>
+        <w:t>Security(</w:t>
+      </w:r>
+      <w:proofErr w:type="gramEnd"/>
+      <w:r>
+        <w:rPr>
+          <w:rFonts w:eastAsiaTheme="minorEastAsia"/>
+        </w:rPr>
+        <w:t>in particular confidentiality) require so far mechanisms on Network Layer(in particular firewall)</w:t>
       </w:r>
     </w:p>
     <w:p>
@@ -3080,6 +3416,62 @@
         </w:rPr>
         <w:t>-based VLANs</w:t>
       </w:r>
+      <w:r>
+        <w:rPr>
+          <w:rFonts w:eastAsiaTheme="minorEastAsia"/>
+        </w:rPr>
+        <w:t xml:space="preserve">   </w:t>
+      </w:r>
+      <w:r>
+        <w:rPr>
+          <w:rFonts w:eastAsiaTheme="minorEastAsia"/>
+        </w:rPr>
+        <w:t xml:space="preserve"> all end systems behind a port belong to</w:t>
+      </w:r>
+      <w:r>
+        <w:rPr>
+          <w:rFonts w:eastAsiaTheme="minorEastAsia" w:hint="eastAsia"/>
+        </w:rPr>
+        <w:t xml:space="preserve"> </w:t>
+      </w:r>
+      <w:r>
+        <w:rPr>
+          <w:rFonts w:eastAsiaTheme="minorEastAsia"/>
+        </w:rPr>
+        <w:t>the VLAN</w:t>
+      </w:r>
+      <w:r>
+        <w:rPr>
+          <w:rFonts w:eastAsiaTheme="minorEastAsia"/>
+        </w:rPr>
+        <w:t xml:space="preserve">  </w:t>
+      </w:r>
+      <w:r>
+        <w:rPr>
+          <w:rFonts w:eastAsiaTheme="minorEastAsia"/>
+        </w:rPr>
+        <w:t xml:space="preserve"> Port areas are statically</w:t>
+      </w:r>
+    </w:p>
+    <w:p>
+      <w:pPr>
+        <w:ind w:left="360" w:firstLine="0"/>
+        <w:rPr>
+          <w:rFonts w:eastAsiaTheme="minorEastAsia"/>
+        </w:rPr>
+      </w:pPr>
+      <w:r>
+        <w:rPr>
+          <w:rFonts w:eastAsiaTheme="minorEastAsia"/>
+        </w:rPr>
+        <w:t>assigned to VLANs</w:t>
+      </w:r>
+      <w:r>
+        <w:rPr>
+          <w:rFonts w:eastAsiaTheme="minorEastAsia"/>
+        </w:rPr>
+        <w:cr/>
+      </w:r>
     </w:p>
     <w:p>
       <w:pPr>
@@ -3100,6 +3492,125 @@
         </w:rPr>
         <w:t>AC-based VLANS</w:t>
       </w:r>
+      <w:r>
+        <w:rPr>
+          <w:rFonts w:eastAsiaTheme="minorEastAsia"/>
+        </w:rPr>
+        <w:t xml:space="preserve"> </w:t>
+      </w:r>
+    </w:p>
+    <w:p>
+      <w:pPr>
+        <w:ind w:left="360" w:firstLine="0"/>
+        <w:rPr>
+          <w:rFonts w:eastAsiaTheme="minorEastAsia"/>
+        </w:rPr>
+      </w:pPr>
+      <w:r>
+        <w:rPr>
+          <w:rFonts w:eastAsiaTheme="minorEastAsia"/>
+        </w:rPr>
+        <w:t>VLAN construction via end system MAC addresses</w:t>
+      </w:r>
+    </w:p>
+    <w:p>
+      <w:pPr>
+        <w:ind w:left="360" w:firstLine="0"/>
+        <w:rPr>
+          <w:rFonts w:eastAsiaTheme="minorEastAsia"/>
+        </w:rPr>
+      </w:pPr>
+      <w:r>
+        <w:rPr>
+          <w:rFonts w:eastAsiaTheme="minorEastAsia"/>
+        </w:rPr>
+        <w:t>Connection of end system to VLAN independent from</w:t>
+      </w:r>
+    </w:p>
+    <w:p>
+      <w:pPr>
+        <w:ind w:left="360" w:firstLine="0"/>
+        <w:rPr>
+          <w:rFonts w:eastAsiaTheme="minorEastAsia"/>
+        </w:rPr>
+      </w:pPr>
+      <w:r>
+        <w:rPr>
+          <w:rFonts w:eastAsiaTheme="minorEastAsia"/>
+        </w:rPr>
+        <w:t>switch port</w:t>
+      </w:r>
+    </w:p>
+    <w:p>
+      <w:pPr>
+        <w:ind w:left="360" w:firstLine="0"/>
+        <w:rPr>
+          <w:rFonts w:eastAsiaTheme="minorEastAsia"/>
+        </w:rPr>
+      </w:pPr>
+      <w:r>
+        <w:rPr>
+          <w:rFonts w:eastAsiaTheme="minorEastAsia"/>
+        </w:rPr>
+        <w:t>MAC address stays the same</w:t>
+      </w:r>
+    </w:p>
+    <w:p>
+      <w:pPr>
+        <w:ind w:left="360" w:firstLine="0"/>
+        <w:rPr>
+          <w:rFonts w:eastAsiaTheme="minorEastAsia"/>
+        </w:rPr>
+      </w:pPr>
+      <w:r>
+        <w:rPr>
+          <w:rFonts w:eastAsiaTheme="minorEastAsia"/>
+        </w:rPr>
+        <w:t>MAC addresses of new end systems have to be</w:t>
+      </w:r>
+    </w:p>
+    <w:p>
+      <w:pPr>
+        <w:ind w:left="360" w:firstLine="0"/>
+        <w:rPr>
+          <w:rFonts w:eastAsiaTheme="minorEastAsia"/>
+        </w:rPr>
+      </w:pPr>
+      <w:r>
+        <w:rPr>
+          <w:rFonts w:eastAsiaTheme="minorEastAsia"/>
+        </w:rPr>
+        <w:t>mapped to VLANs</w:t>
+      </w:r>
+    </w:p>
+    <w:p>
+      <w:pPr>
+        <w:ind w:left="360" w:firstLine="0"/>
+        <w:rPr>
+          <w:rFonts w:eastAsiaTheme="minorEastAsia"/>
+        </w:rPr>
+      </w:pPr>
+      <w:r>
+        <w:rPr>
+          <w:rFonts w:eastAsiaTheme="minorEastAsia"/>
+        </w:rPr>
+        <w:t>High configuration effort</w:t>
+      </w:r>
+    </w:p>
+    <w:p>
+      <w:pPr>
+        <w:ind w:left="360" w:firstLine="0"/>
+        <w:rPr>
+          <w:rFonts w:eastAsiaTheme="minorEastAsia"/>
+        </w:rPr>
+      </w:pPr>
+      <w:r>
+        <w:rPr>
+          <w:rFonts w:eastAsiaTheme="minorEastAsia"/>
+        </w:rPr>
+        <w:lastRenderedPageBreak/>
+        <w:t xml:space="preserve">    </w:t>
+      </w:r>
     </w:p>
     <w:p>
       <w:pPr>
@@ -3119,6 +3630,41 @@
           <w:rFonts w:eastAsiaTheme="minorEastAsia"/>
         </w:rPr>
         <w:t>P-based VLANs</w:t>
+      </w:r>
+    </w:p>
+    <w:p>
+      <w:pPr>
+        <w:ind w:left="360" w:firstLine="0"/>
+      </w:pPr>
+      <w:r>
+        <w:t>VLAN construction using Layer 3 addresses</w:t>
+      </w:r>
+    </w:p>
+    <w:p>
+      <w:pPr>
+        <w:ind w:left="360" w:firstLine="0"/>
+      </w:pPr>
+      <w:r>
+        <w:t>Violation of layering concept!</w:t>
+      </w:r>
+    </w:p>
+    <w:p>
+      <w:pPr>
+        <w:ind w:left="360" w:firstLine="0"/>
+      </w:pPr>
+      <w:r>
+        <w:t>No transparency concerning used Layer 3 protocols</w:t>
+      </w:r>
+    </w:p>
+    <w:p>
+      <w:pPr>
+        <w:ind w:left="360" w:firstLine="0"/>
+        <w:rPr>
+          <w:rFonts w:eastAsiaTheme="minorEastAsia"/>
+        </w:rPr>
+      </w:pPr>
+      <w:r>
+        <w:t>e.g. different Internet Protocol versions</w:t>
       </w:r>
     </w:p>
     <w:p>
@@ -3148,11 +3694,19 @@
           <w:rFonts w:eastAsiaTheme="minorEastAsia"/>
         </w:rPr>
       </w:pPr>
-      <w:r>
-        <w:rPr>
-          <w:rFonts w:eastAsiaTheme="minorEastAsia"/>
-        </w:rPr>
-        <w:t>Firstly we have key selection criteria</w:t>
+      <w:proofErr w:type="gramStart"/>
+      <w:r>
+        <w:rPr>
+          <w:rFonts w:eastAsiaTheme="minorEastAsia"/>
+        </w:rPr>
+        <w:t>Firstly</w:t>
+      </w:r>
+      <w:proofErr w:type="gramEnd"/>
+      <w:r>
+        <w:rPr>
+          <w:rFonts w:eastAsiaTheme="minorEastAsia"/>
+        </w:rPr>
+        <w:t xml:space="preserve"> we have key selection criteria</w:t>
       </w:r>
       <w:r>
         <w:rPr>
@@ -3184,7 +3738,21 @@
         <w:rPr>
           <w:rFonts w:eastAsiaTheme="minorEastAsia"/>
         </w:rPr>
-        <w:t xml:space="preserve">Selection criteria includes IP address , port number , protocol ID , SYN/ACK flags, etc. </w:t>
+        <w:t xml:space="preserve">Selection criteria includes IP </w:t>
+      </w:r>
+      <w:proofErr w:type="gramStart"/>
+      <w:r>
+        <w:rPr>
+          <w:rFonts w:eastAsiaTheme="minorEastAsia"/>
+        </w:rPr>
+        <w:t>address ,</w:t>
+      </w:r>
+      <w:proofErr w:type="gramEnd"/>
+      <w:r>
+        <w:rPr>
+          <w:rFonts w:eastAsiaTheme="minorEastAsia"/>
+        </w:rPr>
+        <w:t xml:space="preserve"> port number , protocol ID , SYN/ACK flags, etc. </w:t>
       </w:r>
     </w:p>
     <w:p>
@@ -3232,7 +3800,21 @@
         <w:rPr>
           <w:rFonts w:eastAsiaTheme="minorEastAsia"/>
         </w:rPr>
-        <w:t xml:space="preserve">llow Rule : forward packet </w:t>
+        <w:t xml:space="preserve">llow </w:t>
+      </w:r>
+      <w:proofErr w:type="gramStart"/>
+      <w:r>
+        <w:rPr>
+          <w:rFonts w:eastAsiaTheme="minorEastAsia"/>
+        </w:rPr>
+        <w:t>Rule :</w:t>
+      </w:r>
+      <w:proofErr w:type="gramEnd"/>
+      <w:r>
+        <w:rPr>
+          <w:rFonts w:eastAsiaTheme="minorEastAsia"/>
+        </w:rPr>
+        <w:t xml:space="preserve"> forward packet </w:t>
       </w:r>
     </w:p>
     <w:p>
@@ -3306,7 +3888,21 @@
         <w:rPr>
           <w:rFonts w:eastAsiaTheme="minorEastAsia"/>
         </w:rPr>
-        <w:t xml:space="preserve">cket filtering firewall is the process of passing or blocking packets at a network interface based on source and destination addresses , ports or protocols The process is used in conjunction with packet mangling and Network Address Translation(NAT). Packet filtering is often part of a firewall program for protecting a local network from unwanted intrusion. </w:t>
+        <w:t xml:space="preserve">cket filtering firewall is the process of passing or blocking packets at a network interface based on source and destination </w:t>
+      </w:r>
+      <w:proofErr w:type="gramStart"/>
+      <w:r>
+        <w:rPr>
+          <w:rFonts w:eastAsiaTheme="minorEastAsia"/>
+        </w:rPr>
+        <w:t>addresses ,</w:t>
+      </w:r>
+      <w:proofErr w:type="gramEnd"/>
+      <w:r>
+        <w:rPr>
+          <w:rFonts w:eastAsiaTheme="minorEastAsia"/>
+        </w:rPr>
+        <w:t xml:space="preserve"> ports or protocols The process is used in conjunction with packet mangling and Network Address Translation(NAT). Packet filtering is often part of a firewall program for protecting a local network from unwanted intrusion. </w:t>
       </w:r>
     </w:p>
     <w:p>
@@ -3353,7 +3949,7 @@
     </w:p>
     <w:p>
       <w:pPr>
-        <w:pStyle w:val="ListParagraph"/>
+        <w:pStyle w:val="a3"/>
         <w:ind w:firstLine="440"/>
         <w:rPr>
           <w:rFonts w:eastAsiaTheme="minorEastAsia"/>
@@ -3363,7 +3959,35 @@
         <w:rPr>
           <w:rFonts w:eastAsiaTheme="minorEastAsia"/>
         </w:rPr>
-        <w:t xml:space="preserve">Packet from internal network(10.0.1.0/24) which is the source address and port number is 80 should be allowed. And packet whose destination address is (10.0.1.0/24) and port number is 80 and source address is arbitrary should also be allowed. Otherwise , other packets should be dropped.  </w:t>
+        <w:t xml:space="preserve">Packet from internal </w:t>
+      </w:r>
+      <w:proofErr w:type="gramStart"/>
+      <w:r>
+        <w:rPr>
+          <w:rFonts w:eastAsiaTheme="minorEastAsia"/>
+        </w:rPr>
+        <w:t>network(</w:t>
+      </w:r>
+      <w:proofErr w:type="gramEnd"/>
+      <w:r>
+        <w:rPr>
+          <w:rFonts w:eastAsiaTheme="minorEastAsia"/>
+        </w:rPr>
+        <w:t xml:space="preserve">10.0.1.0/24) which is the source address and port number is 80 should be allowed. And packet whose destination address is (10.0.1.0/24) and port number is 80 and source address is arbitrary should also be allowed. </w:t>
+      </w:r>
+      <w:proofErr w:type="gramStart"/>
+      <w:r>
+        <w:rPr>
+          <w:rFonts w:eastAsiaTheme="minorEastAsia"/>
+        </w:rPr>
+        <w:t>Otherwise ,</w:t>
+      </w:r>
+      <w:proofErr w:type="gramEnd"/>
+      <w:r>
+        <w:rPr>
+          <w:rFonts w:eastAsiaTheme="minorEastAsia"/>
+        </w:rPr>
+        <w:t xml:space="preserve"> other packets should be dropped.  </w:t>
       </w:r>
     </w:p>
     <w:p/>
@@ -3432,14 +4056,7 @@
         <w:rPr>
           <w:rFonts w:eastAsiaTheme="minorEastAsia"/>
         </w:rPr>
-        <w:t xml:space="preserve">irewall rules are shown as a list on the Rules tab. The rules are applied from top to bottom, and the first rule that matches the traffic overrides all the other rules below. The main principle is to </w:t>
-      </w:r>
-      <w:r>
-        <w:rPr>
-          <w:rFonts w:eastAsiaTheme="minorEastAsia"/>
-        </w:rPr>
-        <w:lastRenderedPageBreak/>
-        <w:t xml:space="preserve">allow only the needed traffic and block the rest. Therefore, the last rule of a firewall profile is the Deny rest rule. It blocks all the traffic that the rules above it do not specifically allow. </w:t>
+        <w:t xml:space="preserve">irewall rules are shown as a list on the Rules tab. The rules are applied from top to bottom, and the first rule that matches the traffic overrides all the other rules below. The main principle is to allow only the needed traffic and block the rest. Therefore, the last rule of a firewall profile is the Deny rest rule. It blocks all the traffic that the rules above it do not specifically allow. </w:t>
       </w:r>
     </w:p>
     <w:p>
@@ -3919,6 +4536,14 @@
     </w:p>
     <w:p>
       <w:pPr>
+        <w:ind w:left="360" w:firstLine="0"/>
+        <w:rPr>
+          <w:rFonts w:eastAsiaTheme="minorEastAsia" w:hint="eastAsia"/>
+        </w:rPr>
+      </w:pPr>
+    </w:p>
+    <w:p>
+      <w:pPr>
         <w:numPr>
           <w:ilvl w:val="0"/>
           <w:numId w:val="3"/>
@@ -3931,7 +4556,7 @@
     </w:p>
     <w:p>
       <w:pPr>
-        <w:pStyle w:val="ListParagraph"/>
+        <w:pStyle w:val="a3"/>
         <w:ind w:firstLine="440"/>
       </w:pPr>
       <w:r>
@@ -3946,7 +4571,7 @@
     </w:p>
     <w:p>
       <w:pPr>
-        <w:pStyle w:val="ListParagraph"/>
+        <w:pStyle w:val="a3"/>
         <w:ind w:firstLine="440"/>
         <w:rPr>
           <w:rFonts w:eastAsiaTheme="minorEastAsia"/>
@@ -3961,7 +4586,7 @@
     </w:p>
     <w:p>
       <w:pPr>
-        <w:pStyle w:val="ListParagraph"/>
+        <w:pStyle w:val="a3"/>
         <w:ind w:firstLine="440"/>
         <w:rPr>
           <w:rFonts w:eastAsiaTheme="minorEastAsia"/>
@@ -3976,7 +4601,7 @@
     </w:p>
     <w:p>
       <w:pPr>
-        <w:pStyle w:val="ListParagraph"/>
+        <w:pStyle w:val="a3"/>
         <w:ind w:firstLine="440"/>
         <w:rPr>
           <w:rFonts w:eastAsiaTheme="minorEastAsia"/>
@@ -3991,7 +4616,7 @@
     </w:p>
     <w:p>
       <w:pPr>
-        <w:pStyle w:val="ListParagraph"/>
+        <w:pStyle w:val="a3"/>
         <w:ind w:firstLine="440"/>
         <w:rPr>
           <w:rFonts w:eastAsiaTheme="minorEastAsia"/>
@@ -4006,7 +4631,7 @@
     </w:p>
     <w:p>
       <w:pPr>
-        <w:pStyle w:val="ListParagraph"/>
+        <w:pStyle w:val="a3"/>
         <w:ind w:firstLine="440"/>
         <w:rPr>
           <w:rFonts w:eastAsiaTheme="minorEastAsia"/>
@@ -4021,7 +4646,7 @@
     </w:p>
     <w:p>
       <w:pPr>
-        <w:pStyle w:val="ListParagraph"/>
+        <w:pStyle w:val="a3"/>
         <w:ind w:firstLine="440"/>
         <w:rPr>
           <w:rFonts w:eastAsiaTheme="minorEastAsia"/>
@@ -4042,7 +4667,7 @@
     </w:p>
     <w:p>
       <w:pPr>
-        <w:pStyle w:val="ListParagraph"/>
+        <w:pStyle w:val="a3"/>
         <w:ind w:firstLine="440"/>
         <w:rPr>
           <w:rFonts w:eastAsiaTheme="minorEastAsia"/>
@@ -4063,7 +4688,7 @@
     </w:p>
     <w:p>
       <w:pPr>
-        <w:pStyle w:val="ListParagraph"/>
+        <w:pStyle w:val="a3"/>
         <w:ind w:firstLine="440"/>
         <w:rPr>
           <w:rFonts w:eastAsiaTheme="minorEastAsia"/>
@@ -4078,7 +4703,7 @@
     </w:p>
     <w:p>
       <w:pPr>
-        <w:pStyle w:val="ListParagraph"/>
+        <w:pStyle w:val="a3"/>
         <w:ind w:firstLine="440"/>
         <w:rPr>
           <w:rFonts w:eastAsiaTheme="minorEastAsia"/>
@@ -4093,7 +4718,7 @@
     </w:p>
     <w:p>
       <w:pPr>
-        <w:pStyle w:val="ListParagraph"/>
+        <w:pStyle w:val="a3"/>
         <w:ind w:firstLine="440"/>
         <w:rPr>
           <w:rFonts w:eastAsiaTheme="minorEastAsia"/>
@@ -4108,7 +4733,7 @@
     </w:p>
     <w:p>
       <w:pPr>
-        <w:pStyle w:val="ListParagraph"/>
+        <w:pStyle w:val="a3"/>
         <w:ind w:firstLine="440"/>
         <w:rPr>
           <w:rFonts w:eastAsiaTheme="minorEastAsia"/>
@@ -4129,7 +4754,7 @@
     </w:p>
     <w:p>
       <w:pPr>
-        <w:pStyle w:val="ListParagraph"/>
+        <w:pStyle w:val="a3"/>
         <w:ind w:firstLine="440"/>
         <w:rPr>
           <w:rFonts w:eastAsiaTheme="minorEastAsia"/>
@@ -4144,7 +4769,7 @@
     </w:p>
     <w:p>
       <w:pPr>
-        <w:pStyle w:val="ListParagraph"/>
+        <w:pStyle w:val="a3"/>
         <w:ind w:firstLine="440"/>
         <w:rPr>
           <w:rFonts w:eastAsiaTheme="minorEastAsia"/>
@@ -4159,7 +4784,7 @@
     </w:p>
     <w:p>
       <w:pPr>
-        <w:pStyle w:val="ListParagraph"/>
+        <w:pStyle w:val="a3"/>
         <w:ind w:firstLine="440"/>
         <w:rPr>
           <w:rFonts w:eastAsiaTheme="minorEastAsia"/>
@@ -4174,7 +4799,7 @@
     </w:p>
     <w:p>
       <w:pPr>
-        <w:pStyle w:val="ListParagraph"/>
+        <w:pStyle w:val="a3"/>
         <w:ind w:firstLine="440"/>
         <w:rPr>
           <w:rFonts w:eastAsiaTheme="minorEastAsia"/>
@@ -4189,7 +4814,7 @@
     </w:p>
     <w:p>
       <w:pPr>
-        <w:pStyle w:val="ListParagraph"/>
+        <w:pStyle w:val="a3"/>
         <w:ind w:firstLine="440"/>
         <w:rPr>
           <w:rFonts w:eastAsiaTheme="minorEastAsia"/>
@@ -4210,7 +4835,7 @@
     </w:p>
     <w:p>
       <w:pPr>
-        <w:pStyle w:val="ListParagraph"/>
+        <w:pStyle w:val="a3"/>
         <w:ind w:firstLine="440"/>
         <w:rPr>
           <w:rFonts w:eastAsiaTheme="minorEastAsia"/>
@@ -4231,7 +4856,7 @@
     </w:p>
     <w:p>
       <w:pPr>
-        <w:pStyle w:val="ListParagraph"/>
+        <w:pStyle w:val="a3"/>
         <w:ind w:firstLine="440"/>
         <w:rPr>
           <w:rFonts w:eastAsiaTheme="minorEastAsia"/>
@@ -4252,7 +4877,7 @@
     </w:p>
     <w:p>
       <w:pPr>
-        <w:pStyle w:val="ListParagraph"/>
+        <w:pStyle w:val="a3"/>
         <w:ind w:firstLine="440"/>
         <w:rPr>
           <w:rFonts w:eastAsiaTheme="minorEastAsia"/>
@@ -4267,7 +4892,7 @@
     </w:p>
     <w:p>
       <w:pPr>
-        <w:pStyle w:val="ListParagraph"/>
+        <w:pStyle w:val="a3"/>
         <w:ind w:firstLine="440"/>
         <w:rPr>
           <w:rFonts w:eastAsiaTheme="minorEastAsia"/>
@@ -4282,7 +4907,7 @@
     </w:p>
     <w:p>
       <w:pPr>
-        <w:pStyle w:val="ListParagraph"/>
+        <w:pStyle w:val="a3"/>
         <w:ind w:firstLine="440"/>
         <w:rPr>
           <w:rFonts w:eastAsiaTheme="minorEastAsia"/>
@@ -4464,12 +5089,21 @@
     </w:p>
     <w:p>
       <w:pPr>
-        <w:pStyle w:val="ListParagraph"/>
+        <w:pStyle w:val="a3"/>
         <w:ind w:firstLine="440"/>
         <w:rPr>
           <w:rFonts w:eastAsiaTheme="minorEastAsia"/>
         </w:rPr>
       </w:pPr>
+    </w:p>
+    <w:p>
+      <w:pPr>
+        <w:pStyle w:val="a3"/>
+        <w:ind w:firstLine="440"/>
+        <w:rPr>
+          <w:rFonts w:eastAsiaTheme="minorEastAsia"/>
+        </w:rPr>
+      </w:pPr>
       <w:r>
         <w:rPr>
           <w:rFonts w:eastAsiaTheme="minorEastAsia"/>
@@ -4479,7 +5113,7 @@
     </w:p>
     <w:p>
       <w:pPr>
-        <w:pStyle w:val="ListParagraph"/>
+        <w:pStyle w:val="a3"/>
         <w:ind w:firstLine="440"/>
         <w:rPr>
           <w:rFonts w:eastAsiaTheme="minorEastAsia"/>
@@ -4489,20 +5123,39 @@
         <w:rPr>
           <w:rFonts w:eastAsiaTheme="minorEastAsia"/>
         </w:rPr>
-        <w:lastRenderedPageBreak/>
-        <w:t xml:space="preserve">It is possible to learn how attackers are performing attacks . </w:t>
-      </w:r>
-    </w:p>
-    <w:p>
-      <w:pPr>
-        <w:pStyle w:val="ListParagraph"/>
-        <w:ind w:firstLine="440"/>
-        <w:rPr>
-          <w:rFonts w:eastAsiaTheme="minorEastAsia"/>
-        </w:rPr>
-      </w:pPr>
-    </w:p>
-    <w:p/>
+        <w:t xml:space="preserve">It is possible to learn how attackers are performing </w:t>
+      </w:r>
+      <w:proofErr w:type="gramStart"/>
+      <w:r>
+        <w:rPr>
+          <w:rFonts w:eastAsiaTheme="minorEastAsia"/>
+        </w:rPr>
+        <w:t>attacks .</w:t>
+      </w:r>
+      <w:proofErr w:type="gramEnd"/>
+      <w:r>
+        <w:rPr>
+          <w:rFonts w:eastAsiaTheme="minorEastAsia"/>
+        </w:rPr>
+        <w:t xml:space="preserve"> </w:t>
+      </w:r>
+    </w:p>
+    <w:p>
+      <w:pPr>
+        <w:ind w:left="0" w:firstLine="0"/>
+        <w:rPr>
+          <w:rFonts w:eastAsiaTheme="minorEastAsia"/>
+        </w:rPr>
+      </w:pPr>
+    </w:p>
+    <w:p>
+      <w:pPr>
+        <w:ind w:left="0" w:firstLine="0"/>
+        <w:rPr>
+          <w:rFonts w:eastAsiaTheme="minorEastAsia" w:hint="eastAsia"/>
+        </w:rPr>
+      </w:pPr>
+    </w:p>
     <w:p>
       <w:pPr>
         <w:numPr>
@@ -4553,7 +5206,21 @@
         <w:rPr>
           <w:rFonts w:eastAsiaTheme="minorEastAsia"/>
         </w:rPr>
-        <w:t xml:space="preserve"> Model aim : ensure data confidentiality </w:t>
+        <w:t xml:space="preserve"> Model </w:t>
+      </w:r>
+      <w:proofErr w:type="gramStart"/>
+      <w:r>
+        <w:rPr>
+          <w:rFonts w:eastAsiaTheme="minorEastAsia"/>
+        </w:rPr>
+        <w:t>aim :</w:t>
+      </w:r>
+      <w:proofErr w:type="gramEnd"/>
+      <w:r>
+        <w:rPr>
+          <w:rFonts w:eastAsiaTheme="minorEastAsia"/>
+        </w:rPr>
+        <w:t xml:space="preserve"> ensure data confidentiality </w:t>
       </w:r>
     </w:p>
     <w:p>
@@ -4585,6 +5252,17 @@
           <w:rFonts w:eastAsiaTheme="minorEastAsia"/>
         </w:rPr>
         <w:tab/>
+      </w:r>
+      <w:r>
+        <w:rPr>
+          <w:rFonts w:eastAsiaTheme="minorEastAsia"/>
+        </w:rPr>
+        <w:t xml:space="preserve"> </w:t>
+      </w:r>
+      <w:r>
+        <w:rPr>
+          <w:rFonts w:eastAsiaTheme="minorEastAsia"/>
+        </w:rPr>
         <w:t xml:space="preserve">No subject S1 from a lower confidentiality class is allowed to read data of a subject S2 belonging to a higher confidentiality class </w:t>
       </w:r>
     </w:p>
@@ -4630,6 +5308,24 @@
           <w:rFonts w:eastAsiaTheme="minorEastAsia"/>
         </w:rPr>
         <w:t>iba Model</w:t>
+      </w:r>
+      <w:r>
+        <w:rPr>
+          <w:rFonts w:eastAsiaTheme="minorEastAsia"/>
+        </w:rPr>
+        <w:tab/>
+      </w:r>
+      <w:r>
+        <w:rPr>
+          <w:rFonts w:eastAsiaTheme="minorEastAsia"/>
+        </w:rPr>
+        <w:tab/>
+      </w:r>
+      <w:r>
+        <w:rPr>
+          <w:rFonts w:eastAsiaTheme="minorEastAsia"/>
+        </w:rPr>
+        <w:tab/>
       </w:r>
     </w:p>
     <w:p>
@@ -4661,7 +5357,15 @@
         <w:ind w:hanging="360"/>
       </w:pPr>
       <w:r>
-        <w:t xml:space="preserve">Distinguish between the terms “verification” and “identification”. </w:t>
+        <w:t xml:space="preserve">Distinguish between the </w:t>
+      </w:r>
+      <w:proofErr w:type="gramStart"/>
+      <w:r>
+        <w:t>terms</w:t>
+      </w:r>
+      <w:proofErr w:type="gramEnd"/>
+      <w:r>
+        <w:t xml:space="preserve"> “verification” and “identification”. </w:t>
       </w:r>
     </w:p>
     <w:p>
@@ -4684,6 +5388,7 @@
           <w:rFonts w:eastAsiaTheme="minorEastAsia"/>
         </w:rPr>
       </w:pPr>
+      <w:proofErr w:type="gramStart"/>
       <w:r>
         <w:rPr>
           <w:rFonts w:eastAsiaTheme="minorEastAsia"/>
@@ -4694,7 +5399,14 @@
         <w:rPr>
           <w:rFonts w:eastAsiaTheme="minorEastAsia"/>
         </w:rPr>
-        <w:t xml:space="preserve"> user claims to be a certain person </w:t>
+        <w:t xml:space="preserve"> user</w:t>
+      </w:r>
+      <w:proofErr w:type="gramEnd"/>
+      <w:r>
+        <w:rPr>
+          <w:rFonts w:eastAsiaTheme="minorEastAsia"/>
+        </w:rPr>
+        <w:t xml:space="preserve"> claims to be a certain person </w:t>
       </w:r>
     </w:p>
     <w:p>
@@ -4767,13 +5479,7 @@
         <w:t xml:space="preserve">What is the purpose of MPLS and how is it related to circuit switching and packet switching? How does MPLS impact IP routing? </w:t>
       </w:r>
     </w:p>
-    <w:p>
-      <w:pPr>
-        <w:rPr>
-          <w:rFonts w:hint="eastAsia"/>
-        </w:rPr>
-      </w:pPr>
-    </w:p>
+    <w:p/>
     <w:p>
       <w:pPr>
         <w:ind w:left="0" w:firstLine="0"/>
@@ -4798,6 +5504,14 @@
       <w:pPr>
         <w:ind w:left="0" w:firstLine="0"/>
         <w:rPr>
+          <w:rFonts w:eastAsiaTheme="minorEastAsia" w:hint="eastAsia"/>
+        </w:rPr>
+      </w:pPr>
+    </w:p>
+    <w:p>
+      <w:pPr>
+        <w:ind w:left="0" w:firstLine="0"/>
+        <w:rPr>
           <w:rFonts w:eastAsiaTheme="minorEastAsia"/>
         </w:rPr>
       </w:pPr>
@@ -4812,7 +5526,7 @@
       <w:pPr>
         <w:ind w:left="0" w:firstLine="0"/>
         <w:rPr>
-          <w:rFonts w:eastAsiaTheme="minorEastAsia" w:hint="eastAsia"/>
+          <w:rFonts w:eastAsiaTheme="minorEastAsia"/>
         </w:rPr>
       </w:pPr>
     </w:p>
@@ -4851,7 +5565,7 @@
     <w:p>
       <w:pPr>
         <w:rPr>
-          <w:rFonts w:eastAsiaTheme="minorEastAsia" w:hint="eastAsia"/>
+          <w:rFonts w:eastAsiaTheme="minorEastAsia"/>
         </w:rPr>
       </w:pPr>
     </w:p>
@@ -4923,7 +5637,14 @@
         <w:rPr>
           <w:rFonts w:eastAsiaTheme="minorEastAsia"/>
         </w:rPr>
-        <w:t xml:space="preserve">SR: label switch router  </w:t>
+        <w:t xml:space="preserve">SR: label switch </w:t>
+      </w:r>
+      <w:proofErr w:type="gramStart"/>
+      <w:r>
+        <w:rPr>
+          <w:rFonts w:eastAsiaTheme="minorEastAsia"/>
+        </w:rPr>
+        <w:t xml:space="preserve">router  </w:t>
       </w:r>
       <w:r>
         <w:rPr>
@@ -4931,6 +5652,7 @@
         </w:rPr>
         <w:tab/>
       </w:r>
+      <w:proofErr w:type="gramEnd"/>
       <w:r>
         <w:rPr>
           <w:rFonts w:eastAsiaTheme="minorEastAsia"/>
@@ -4998,20 +5720,21 @@
     <w:p>
       <w:pPr>
         <w:rPr>
-          <w:rFonts w:eastAsiaTheme="minorEastAsia" w:hint="eastAsia"/>
-        </w:rPr>
-      </w:pPr>
-      <w:r>
-        <w:rPr>
-          <w:rFonts w:eastAsiaTheme="minorEastAsia"/>
-        </w:rPr>
+          <w:rFonts w:eastAsiaTheme="minorEastAsia"/>
+        </w:rPr>
+      </w:pPr>
+      <w:r>
+        <w:rPr>
+          <w:rFonts w:eastAsiaTheme="minorEastAsia"/>
+        </w:rPr>
+        <w:lastRenderedPageBreak/>
         <w:t xml:space="preserve">It is easy to introduce priority. </w:t>
       </w:r>
     </w:p>
     <w:p>
       <w:pPr>
         <w:rPr>
-          <w:rFonts w:eastAsiaTheme="minorEastAsia" w:hint="eastAsia"/>
+          <w:rFonts w:eastAsiaTheme="minorEastAsia"/>
         </w:rPr>
       </w:pPr>
       <w:r>
@@ -5030,7 +5753,7 @@
     <w:p>
       <w:pPr>
         <w:rPr>
-          <w:rFonts w:eastAsiaTheme="minorEastAsia" w:hint="eastAsia"/>
+          <w:rFonts w:eastAsiaTheme="minorEastAsia"/>
         </w:rPr>
       </w:pPr>
       <w:r>
@@ -5055,7 +5778,6 @@
         <w:ind w:hanging="360"/>
       </w:pPr>
       <w:r>
-        <w:lastRenderedPageBreak/>
         <w:t xml:space="preserve">How are the contents of Management Information Bases arranged? Are these objects in the sense of a programming language like Java? </w:t>
       </w:r>
     </w:p>
@@ -5076,7 +5798,21 @@
         <w:rPr>
           <w:rFonts w:eastAsiaTheme="minorEastAsia"/>
         </w:rPr>
-        <w:t>anagement Information Base(MIB)</w:t>
+        <w:t xml:space="preserve">anagement Information </w:t>
+      </w:r>
+      <w:proofErr w:type="gramStart"/>
+      <w:r>
+        <w:rPr>
+          <w:rFonts w:eastAsiaTheme="minorEastAsia"/>
+        </w:rPr>
+        <w:t>Base(</w:t>
+      </w:r>
+      <w:proofErr w:type="gramEnd"/>
+      <w:r>
+        <w:rPr>
+          <w:rFonts w:eastAsiaTheme="minorEastAsia"/>
+        </w:rPr>
+        <w:t>MIB)</w:t>
       </w:r>
     </w:p>
     <w:p>
@@ -5123,7 +5859,7 @@
       <w:pPr>
         <w:ind w:left="370"/>
         <w:rPr>
-          <w:rFonts w:eastAsiaTheme="minorEastAsia" w:hint="eastAsia"/>
+          <w:rFonts w:eastAsiaTheme="minorEastAsia"/>
         </w:rPr>
       </w:pPr>
       <w:r>
@@ -5151,7 +5887,7 @@
       <w:pPr>
         <w:ind w:left="370"/>
         <w:rPr>
-          <w:rFonts w:eastAsiaTheme="minorEastAsia" w:hint="eastAsia"/>
+          <w:rFonts w:eastAsiaTheme="minorEastAsia"/>
         </w:rPr>
       </w:pPr>
     </w:p>
@@ -5199,7 +5935,7 @@
       <w:pPr>
         <w:ind w:left="370"/>
         <w:rPr>
-          <w:rFonts w:eastAsiaTheme="minorEastAsia" w:hint="eastAsia"/>
+          <w:rFonts w:eastAsiaTheme="minorEastAsia"/>
         </w:rPr>
       </w:pPr>
       <w:r>
@@ -5367,7 +6103,7 @@
       <w:pPr>
         <w:ind w:left="370"/>
         <w:rPr>
-          <w:rFonts w:eastAsiaTheme="minorEastAsia" w:hint="eastAsia"/>
+          <w:rFonts w:eastAsiaTheme="minorEastAsia"/>
         </w:rPr>
       </w:pPr>
       <w:r>
@@ -5568,6 +6304,7 @@
         <w:rPr>
           <w:rFonts w:eastAsiaTheme="minorEastAsia"/>
         </w:rPr>
+        <w:lastRenderedPageBreak/>
         <w:t xml:space="preserve">Specification of user-based privileges </w:t>
       </w:r>
     </w:p>
@@ -5632,7 +6369,21 @@
         <w:rPr>
           <w:rFonts w:eastAsiaTheme="minorEastAsia"/>
         </w:rPr>
-        <w:t>Only user id and password is required to get information from managed devices</w:t>
+        <w:t xml:space="preserve">Only user id and password </w:t>
+      </w:r>
+      <w:proofErr w:type="gramStart"/>
+      <w:r>
+        <w:rPr>
+          <w:rFonts w:eastAsiaTheme="minorEastAsia"/>
+        </w:rPr>
+        <w:t>is</w:t>
+      </w:r>
+      <w:proofErr w:type="gramEnd"/>
+      <w:r>
+        <w:rPr>
+          <w:rFonts w:eastAsiaTheme="minorEastAsia"/>
+        </w:rPr>
+        <w:t xml:space="preserve"> required to get information from managed devices</w:t>
       </w:r>
       <w:r>
         <w:rPr>
@@ -5651,7 +6402,7 @@
       <w:pPr>
         <w:ind w:left="360" w:firstLine="0"/>
         <w:rPr>
-          <w:rFonts w:eastAsiaTheme="minorEastAsia" w:hint="eastAsia"/>
+          <w:rFonts w:eastAsiaTheme="minorEastAsia"/>
         </w:rPr>
       </w:pPr>
       <w:r>
@@ -5696,14 +6447,28 @@
         <w:spacing w:after="218" w:line="259" w:lineRule="auto"/>
         <w:ind w:left="360" w:firstLine="0"/>
         <w:rPr>
-          <w:rFonts w:eastAsiaTheme="minorEastAsia" w:hint="eastAsia"/>
-        </w:rPr>
-      </w:pPr>
-      <w:r>
-        <w:rPr>
-          <w:rFonts w:eastAsiaTheme="minorEastAsia"/>
-        </w:rPr>
-        <w:t>Measures the flow of data on your network by ‘injecting’ test traffic into the environment. Active monitoring adds overhead to your networking hardware, and could result in poor performance if used in excess.</w:t>
+          <w:rFonts w:eastAsiaTheme="minorEastAsia"/>
+        </w:rPr>
+      </w:pPr>
+      <w:r>
+        <w:rPr>
+          <w:rFonts w:eastAsiaTheme="minorEastAsia"/>
+        </w:rPr>
+        <w:t xml:space="preserve">Measures the flow of data on your network by ‘injecting’ test traffic into the environment. Active monitoring adds overhead to your networking </w:t>
+      </w:r>
+      <w:proofErr w:type="gramStart"/>
+      <w:r>
+        <w:rPr>
+          <w:rFonts w:eastAsiaTheme="minorEastAsia"/>
+        </w:rPr>
+        <w:t>hardware, and</w:t>
+      </w:r>
+      <w:proofErr w:type="gramEnd"/>
+      <w:r>
+        <w:rPr>
+          <w:rFonts w:eastAsiaTheme="minorEastAsia"/>
+        </w:rPr>
+        <w:t xml:space="preserve"> could result in poor performance if used in excess.</w:t>
       </w:r>
     </w:p>
     <w:p>
@@ -5714,6 +6479,24 @@
           <w:rFonts w:eastAsiaTheme="minorEastAsia"/>
         </w:rPr>
       </w:pPr>
+    </w:p>
+    <w:p>
+      <w:pPr>
+        <w:spacing w:after="218" w:line="259" w:lineRule="auto"/>
+        <w:ind w:left="360" w:firstLine="0"/>
+        <w:rPr>
+          <w:rFonts w:eastAsiaTheme="minorEastAsia" w:hint="eastAsia"/>
+        </w:rPr>
+      </w:pPr>
+    </w:p>
+    <w:p>
+      <w:pPr>
+        <w:spacing w:after="218" w:line="259" w:lineRule="auto"/>
+        <w:ind w:left="360" w:firstLine="0"/>
+        <w:rPr>
+          <w:rFonts w:eastAsiaTheme="minorEastAsia"/>
+        </w:rPr>
+      </w:pPr>
       <w:r>
         <w:rPr>
           <w:rFonts w:eastAsiaTheme="minorEastAsia"/>
@@ -5739,7 +6522,35 @@
         <w:rPr>
           <w:rFonts w:eastAsiaTheme="minorEastAsia"/>
         </w:rPr>
-        <w:t xml:space="preserve">assive network monitoring techniques constantly collect data from the network environment over a period of time, and base their results on historic data. Because it doesn’t pull real-time information from your network hardware, passive monitoring is typically far less resource-intensive than active monitoring. However, passive monitoring is better suited to general measurements over time , and as data. </w:t>
+        <w:t xml:space="preserve">assive network monitoring techniques constantly collect data from the network environment over a period of </w:t>
+      </w:r>
+      <w:proofErr w:type="gramStart"/>
+      <w:r>
+        <w:rPr>
+          <w:rFonts w:eastAsiaTheme="minorEastAsia"/>
+        </w:rPr>
+        <w:t>time, and</w:t>
+      </w:r>
+      <w:proofErr w:type="gramEnd"/>
+      <w:r>
+        <w:rPr>
+          <w:rFonts w:eastAsiaTheme="minorEastAsia"/>
+        </w:rPr>
+        <w:t xml:space="preserve"> base their results on historic data. Because it doesn’t pull real-time information from your network hardware, passive monitoring is typically far less resource-intensive than active monitoring. However, passive monitoring is better suited to general measurements over </w:t>
+      </w:r>
+      <w:proofErr w:type="gramStart"/>
+      <w:r>
+        <w:rPr>
+          <w:rFonts w:eastAsiaTheme="minorEastAsia"/>
+        </w:rPr>
+        <w:t>time ,</w:t>
+      </w:r>
+      <w:proofErr w:type="gramEnd"/>
+      <w:r>
+        <w:rPr>
+          <w:rFonts w:eastAsiaTheme="minorEastAsia"/>
+        </w:rPr>
+        <w:t xml:space="preserve"> and as data. </w:t>
       </w:r>
     </w:p>
     <w:p>
@@ -5807,7 +6618,7 @@
         <w:spacing w:after="218" w:line="259" w:lineRule="auto"/>
         <w:ind w:left="360" w:firstLine="0"/>
         <w:rPr>
-          <w:rFonts w:eastAsiaTheme="minorEastAsia" w:hint="eastAsia"/>
+          <w:rFonts w:eastAsiaTheme="minorEastAsia"/>
         </w:rPr>
       </w:pPr>
       <w:r>
@@ -5822,13 +6633,22 @@
         </w:rPr>
         <w:t xml:space="preserve"> could be higher than that of active monitoring. </w:t>
       </w:r>
+    </w:p>
+    <w:p>
+      <w:pPr>
+        <w:spacing w:after="218" w:line="259" w:lineRule="auto"/>
+        <w:ind w:left="360" w:firstLine="0"/>
+        <w:rPr>
+          <w:rFonts w:eastAsiaTheme="minorEastAsia" w:hint="eastAsia"/>
+        </w:rPr>
+      </w:pPr>
     </w:p>
     <w:p>
       <w:pPr>
         <w:spacing w:after="241"/>
         <w:ind w:left="-5"/>
         <w:rPr>
-          <w:rFonts w:eastAsiaTheme="minorEastAsia"/>
+          <w:rFonts w:eastAsiaTheme="minorEastAsia" w:hint="eastAsia"/>
         </w:rPr>
       </w:pPr>
       <w:r>
@@ -5886,6 +6706,7 @@
         <w:rPr>
           <w:rFonts w:eastAsiaTheme="minorEastAsia"/>
         </w:rPr>
+        <w:lastRenderedPageBreak/>
         <w:t xml:space="preserve">Central configuration on transition points towards Internet, not on each end system. </w:t>
       </w:r>
     </w:p>
@@ -6008,7 +6829,6 @@
         <w:rPr>
           <w:rFonts w:eastAsiaTheme="minorEastAsia" w:hint="eastAsia"/>
         </w:rPr>
-        <w:lastRenderedPageBreak/>
         <w:t>E</w:t>
       </w:r>
       <w:r>
@@ -6481,6 +7301,7 @@
         <w:ind w:hanging="360"/>
       </w:pPr>
       <w:r>
+        <w:lastRenderedPageBreak/>
         <w:t xml:space="preserve">Explain how a message authentication code is calculated (in general). Which security aims are targeted by using such a code? </w:t>
       </w:r>
     </w:p>
@@ -6520,7 +7341,7 @@
     </w:p>
     <w:p>
       <w:pPr>
-        <w:pStyle w:val="ListParagraph"/>
+        <w:pStyle w:val="a3"/>
         <w:numPr>
           <w:ilvl w:val="0"/>
           <w:numId w:val="7"/>
@@ -6545,7 +7366,7 @@
     </w:p>
     <w:p>
       <w:pPr>
-        <w:pStyle w:val="ListParagraph"/>
+        <w:pStyle w:val="a3"/>
         <w:numPr>
           <w:ilvl w:val="0"/>
           <w:numId w:val="7"/>
@@ -6570,7 +7391,7 @@
     </w:p>
     <w:p>
       <w:pPr>
-        <w:pStyle w:val="ListParagraph"/>
+        <w:pStyle w:val="a3"/>
         <w:numPr>
           <w:ilvl w:val="0"/>
           <w:numId w:val="7"/>
@@ -6595,7 +7416,7 @@
     </w:p>
     <w:p>
       <w:pPr>
-        <w:pStyle w:val="ListParagraph"/>
+        <w:pStyle w:val="a3"/>
         <w:numPr>
           <w:ilvl w:val="0"/>
           <w:numId w:val="7"/>
@@ -6620,7 +7441,7 @@
     </w:p>
     <w:p>
       <w:pPr>
-        <w:pStyle w:val="ListParagraph"/>
+        <w:pStyle w:val="a3"/>
         <w:numPr>
           <w:ilvl w:val="0"/>
           <w:numId w:val="7"/>
@@ -6634,7 +7455,6 @@
         <w:rPr>
           <w:rFonts w:eastAsiaTheme="minorEastAsia" w:hint="eastAsia"/>
         </w:rPr>
-        <w:lastRenderedPageBreak/>
         <w:t>I</w:t>
       </w:r>
       <w:r>
@@ -6734,7 +7554,14 @@
         <w:rPr>
           <w:rFonts w:eastAsiaTheme="minorEastAsia"/>
         </w:rPr>
-        <w:t xml:space="preserve">Certificate issuance </w:t>
+        <w:t xml:space="preserve">Certificate </w:t>
+      </w:r>
+      <w:proofErr w:type="gramStart"/>
+      <w:r>
+        <w:rPr>
+          <w:rFonts w:eastAsiaTheme="minorEastAsia"/>
+        </w:rPr>
+        <w:t xml:space="preserve">issuance </w:t>
       </w:r>
       <w:r>
         <w:rPr>
@@ -6752,7 +7579,14 @@
         <w:rPr>
           <w:rFonts w:eastAsiaTheme="minorEastAsia"/>
         </w:rPr>
-        <w:t>eneration of data structures and signature</w:t>
+        <w:t>eneration</w:t>
+      </w:r>
+      <w:proofErr w:type="gramEnd"/>
+      <w:r>
+        <w:rPr>
+          <w:rFonts w:eastAsiaTheme="minorEastAsia"/>
+        </w:rPr>
+        <w:t xml:space="preserve"> of data structures and signature</w:t>
       </w:r>
     </w:p>
     <w:p>
@@ -6888,7 +7722,21 @@
         <w:rPr>
           <w:rFonts w:eastAsiaTheme="minorEastAsia"/>
         </w:rPr>
-        <w:t>ata base of no longer valid certificates(for investigations)</w:t>
+        <w:t xml:space="preserve">ata base of no longer valid </w:t>
+      </w:r>
+      <w:proofErr w:type="gramStart"/>
+      <w:r>
+        <w:rPr>
+          <w:rFonts w:eastAsiaTheme="minorEastAsia"/>
+        </w:rPr>
+        <w:t>certificates(</w:t>
+      </w:r>
+      <w:proofErr w:type="gramEnd"/>
+      <w:r>
+        <w:rPr>
+          <w:rFonts w:eastAsiaTheme="minorEastAsia"/>
+        </w:rPr>
+        <w:t>for investigations)</w:t>
       </w:r>
     </w:p>
     <w:p>
@@ -6926,7 +7774,21 @@
         <w:rPr>
           <w:rFonts w:eastAsiaTheme="minorEastAsia"/>
         </w:rPr>
-        <w:t xml:space="preserve">   Time stamping  CA ties information to dates </w:t>
+        <w:t xml:space="preserve">   Time </w:t>
+      </w:r>
+      <w:proofErr w:type="gramStart"/>
+      <w:r>
+        <w:rPr>
+          <w:rFonts w:eastAsiaTheme="minorEastAsia"/>
+        </w:rPr>
+        <w:t>stamping  CA</w:t>
+      </w:r>
+      <w:proofErr w:type="gramEnd"/>
+      <w:r>
+        <w:rPr>
+          <w:rFonts w:eastAsiaTheme="minorEastAsia"/>
+        </w:rPr>
+        <w:t xml:space="preserve"> ties information to dates </w:t>
       </w:r>
     </w:p>
     <w:p>
@@ -6966,8 +7828,30 @@
         <w:rPr>
           <w:rFonts w:eastAsiaTheme="minorEastAsia"/>
         </w:rPr>
-        <w:t>ttribute certificates Link attributes to an identity(e.g. rights, mandates)</w:t>
-      </w:r>
+        <w:t xml:space="preserve">ttribute certificates Link attributes to an </w:t>
+      </w:r>
+      <w:proofErr w:type="gramStart"/>
+      <w:r>
+        <w:rPr>
+          <w:rFonts w:eastAsiaTheme="minorEastAsia"/>
+        </w:rPr>
+        <w:t>identity(</w:t>
+      </w:r>
+      <w:proofErr w:type="gramEnd"/>
+      <w:r>
+        <w:rPr>
+          <w:rFonts w:eastAsiaTheme="minorEastAsia"/>
+        </w:rPr>
+        <w:t>e.g. rights, mandates)</w:t>
+      </w:r>
+    </w:p>
+    <w:p>
+      <w:pPr>
+        <w:ind w:firstLine="350"/>
+        <w:rPr>
+          <w:rFonts w:eastAsiaTheme="minorEastAsia" w:hint="eastAsia"/>
+        </w:rPr>
+      </w:pPr>
     </w:p>
     <w:p>
       <w:pPr>
@@ -7024,7 +7908,21 @@
         <w:rPr>
           <w:rFonts w:eastAsiaTheme="minorEastAsia"/>
         </w:rPr>
-        <w:t>tificate revocation lists : List of certificate IDs with dates of invalidity, digitally signed by CA</w:t>
+        <w:t xml:space="preserve">tificate revocation </w:t>
+      </w:r>
+      <w:proofErr w:type="gramStart"/>
+      <w:r>
+        <w:rPr>
+          <w:rFonts w:eastAsiaTheme="minorEastAsia"/>
+        </w:rPr>
+        <w:t>lists :</w:t>
+      </w:r>
+      <w:proofErr w:type="gramEnd"/>
+      <w:r>
+        <w:rPr>
+          <w:rFonts w:eastAsiaTheme="minorEastAsia"/>
+        </w:rPr>
+        <w:t xml:space="preserve"> List of certificate IDs with dates of invalidity, digitally signed by CA</w:t>
       </w:r>
     </w:p>
     <w:p>
@@ -7259,13 +8157,27 @@
         <w:rPr>
           <w:rFonts w:eastAsiaTheme="minorEastAsia"/>
         </w:rPr>
-        <w:t xml:space="preserve">uthentication Header </w:t>
-      </w:r>
-      <w:r>
-        <w:rPr>
-          <w:rFonts w:eastAsiaTheme="minorEastAsia"/>
-        </w:rPr>
-        <w:t xml:space="preserve"> Protocol to ensure integrity and authenticity, not confidentiality </w:t>
+        <w:t xml:space="preserve">uthentication </w:t>
+      </w:r>
+      <w:proofErr w:type="gramStart"/>
+      <w:r>
+        <w:rPr>
+          <w:rFonts w:eastAsiaTheme="minorEastAsia"/>
+        </w:rPr>
+        <w:t xml:space="preserve">Header </w:t>
+      </w:r>
+      <w:r>
+        <w:rPr>
+          <w:rFonts w:eastAsiaTheme="minorEastAsia"/>
+        </w:rPr>
+        <w:t xml:space="preserve"> Protocol</w:t>
+      </w:r>
+      <w:proofErr w:type="gramEnd"/>
+      <w:r>
+        <w:rPr>
+          <w:rFonts w:eastAsiaTheme="minorEastAsia"/>
+        </w:rPr>
+        <w:t xml:space="preserve"> to ensure integrity and authenticity, not confidentiality </w:t>
       </w:r>
     </w:p>
     <w:p>
@@ -7279,7 +8191,21 @@
         <w:rPr>
           <w:rFonts w:eastAsiaTheme="minorEastAsia"/>
         </w:rPr>
-        <w:t>Cryptographic checksum (hash) calculated for IP packet (options: MD5 ,SHA -1 , SHA-* , none , …)</w:t>
+        <w:t>Cryptographic checksum (hash) calculated for IP packet (options: MD</w:t>
+      </w:r>
+      <w:proofErr w:type="gramStart"/>
+      <w:r>
+        <w:rPr>
+          <w:rFonts w:eastAsiaTheme="minorEastAsia"/>
+        </w:rPr>
+        <w:t>5 ,SHA</w:t>
+      </w:r>
+      <w:proofErr w:type="gramEnd"/>
+      <w:r>
+        <w:rPr>
+          <w:rFonts w:eastAsiaTheme="minorEastAsia"/>
+        </w:rPr>
+        <w:t xml:space="preserve"> -1 , SHA-* , none , …)</w:t>
       </w:r>
     </w:p>
     <w:p>
@@ -7299,7 +8225,21 @@
         <w:rPr>
           <w:rFonts w:eastAsiaTheme="minorEastAsia"/>
         </w:rPr>
-        <w:t xml:space="preserve">ncapsulating Security Payload(ESP) </w:t>
+        <w:t xml:space="preserve">ncapsulating Security </w:t>
+      </w:r>
+      <w:proofErr w:type="gramStart"/>
+      <w:r>
+        <w:rPr>
+          <w:rFonts w:eastAsiaTheme="minorEastAsia"/>
+        </w:rPr>
+        <w:t>Payload(</w:t>
+      </w:r>
+      <w:proofErr w:type="gramEnd"/>
+      <w:r>
+        <w:rPr>
+          <w:rFonts w:eastAsiaTheme="minorEastAsia"/>
+        </w:rPr>
+        <w:t xml:space="preserve">ESP) </w:t>
       </w:r>
       <w:r>
         <w:rPr>
@@ -7325,7 +8265,21 @@
         <w:rPr>
           <w:rFonts w:eastAsiaTheme="minorEastAsia"/>
         </w:rPr>
-        <w:t xml:space="preserve">ryptographic checksum like in AH </w:t>
+        <w:t xml:space="preserve">ryptographic checksum </w:t>
+      </w:r>
+      <w:proofErr w:type="gramStart"/>
+      <w:r>
+        <w:rPr>
+          <w:rFonts w:eastAsiaTheme="minorEastAsia"/>
+        </w:rPr>
+        <w:t>like</w:t>
+      </w:r>
+      <w:proofErr w:type="gramEnd"/>
+      <w:r>
+        <w:rPr>
+          <w:rFonts w:eastAsiaTheme="minorEastAsia"/>
+        </w:rPr>
+        <w:t xml:space="preserve"> in AH </w:t>
       </w:r>
     </w:p>
     <w:p>
@@ -7373,14 +8327,27 @@
         <w:rPr>
           <w:rFonts w:eastAsiaTheme="minorEastAsia" w:hint="eastAsia"/>
         </w:rPr>
-        <w:lastRenderedPageBreak/>
         <w:t>E</w:t>
       </w:r>
       <w:r>
         <w:rPr>
           <w:rFonts w:eastAsiaTheme="minorEastAsia"/>
         </w:rPr>
-        <w:t>SP encrypts IP header, payload and ESP trailer and authenticate ESP header, IP header ,  payload and ESP trailer</w:t>
+        <w:t xml:space="preserve">SP encrypts IP header, payload and ESP trailer and authenticate ESP header, IP </w:t>
+      </w:r>
+      <w:proofErr w:type="gramStart"/>
+      <w:r>
+        <w:rPr>
+          <w:rFonts w:eastAsiaTheme="minorEastAsia"/>
+        </w:rPr>
+        <w:t>header ,</w:t>
+      </w:r>
+      <w:proofErr w:type="gramEnd"/>
+      <w:r>
+        <w:rPr>
+          <w:rFonts w:eastAsiaTheme="minorEastAsia"/>
+        </w:rPr>
+        <w:t xml:space="preserve">  payload and ESP trailer</w:t>
       </w:r>
     </w:p>
     <w:p>
@@ -7409,7 +8376,7 @@
       <w:pPr>
         <w:ind w:left="370"/>
         <w:rPr>
-          <w:rFonts w:eastAsiaTheme="minorEastAsia" w:hint="eastAsia"/>
+          <w:rFonts w:eastAsiaTheme="minorEastAsia"/>
         </w:rPr>
       </w:pPr>
     </w:p>
@@ -7442,7 +8409,21 @@
         <w:rPr>
           <w:rFonts w:eastAsiaTheme="minorEastAsia"/>
         </w:rPr>
-        <w:t xml:space="preserve"> reply attack is a form of network attack in which a valid data transmission is maliciously or fraudulently repeated or delayed. This is carried out either by the originator or by an adversary who intercepts the data and re-transmits it , possibly as part of a masquerade attack by IP packet substitution. This is one of the lower tier versions of a “Man-in-the-middle attack”</w:t>
+        <w:t xml:space="preserve"> reply attack is a form of network attack in which a valid data transmission is maliciously or fraudulently repeated or delayed. This is carried out either by the originator or by an adversary who intercepts the data and re-transmits </w:t>
+      </w:r>
+      <w:proofErr w:type="gramStart"/>
+      <w:r>
+        <w:rPr>
+          <w:rFonts w:eastAsiaTheme="minorEastAsia"/>
+        </w:rPr>
+        <w:t>it ,</w:t>
+      </w:r>
+      <w:proofErr w:type="gramEnd"/>
+      <w:r>
+        <w:rPr>
+          <w:rFonts w:eastAsiaTheme="minorEastAsia"/>
+        </w:rPr>
+        <w:t xml:space="preserve"> possibly as part of a masquerade attack by IP packet substitution. This is one of the lower tier versions of a “Man-in-the-middle attack”</w:t>
       </w:r>
     </w:p>
     <w:p>
@@ -7466,8 +8447,6 @@
           <w:rFonts w:eastAsiaTheme="minorEastAsia"/>
         </w:rPr>
       </w:pPr>
-      <w:bookmarkStart w:id="0" w:name="_GoBack"/>
-      <w:bookmarkEnd w:id="0"/>
     </w:p>
     <w:p>
       <w:pPr>
@@ -7515,7 +8494,7 @@
     </w:p>
     <w:p>
       <w:pPr>
-        <w:pStyle w:val="ListParagraph"/>
+        <w:pStyle w:val="a3"/>
         <w:ind w:firstLine="440"/>
         <w:rPr>
           <w:rFonts w:eastAsiaTheme="minorEastAsia"/>
@@ -7557,7 +8536,7 @@
     <w:p>
       <w:pPr>
         <w:rPr>
-          <w:rFonts w:eastAsiaTheme="minorEastAsia" w:hint="eastAsia"/>
+          <w:rFonts w:eastAsiaTheme="minorEastAsia"/>
         </w:rPr>
       </w:pPr>
     </w:p>
@@ -7576,7 +8555,7 @@
     <w:p>
       <w:pPr>
         <w:rPr>
-          <w:rFonts w:eastAsiaTheme="minorEastAsia" w:hint="eastAsia"/>
+          <w:rFonts w:eastAsiaTheme="minorEastAsia"/>
         </w:rPr>
       </w:pPr>
       <w:r>
@@ -7603,6 +8582,13 @@
         </w:rPr>
         <w:t xml:space="preserve"> or TLS handshake, the SSL or TLS client and server agree an encryption algorithm and a shared key to be used for one session only. </w:t>
       </w:r>
+    </w:p>
+    <w:p>
+      <w:pPr>
+        <w:rPr>
+          <w:rFonts w:eastAsiaTheme="minorEastAsia"/>
+        </w:rPr>
+      </w:pPr>
     </w:p>
     <w:p>
       <w:pPr>
@@ -7618,7 +8604,7 @@
     </w:p>
     <w:p>
       <w:pPr>
-        <w:pStyle w:val="ListParagraph"/>
+        <w:pStyle w:val="a3"/>
         <w:ind w:firstLine="440"/>
         <w:rPr>
           <w:rFonts w:eastAsiaTheme="minorEastAsia"/>
@@ -7633,7 +8619,7 @@
     </w:p>
     <w:p>
       <w:pPr>
-        <w:pStyle w:val="ListParagraph"/>
+        <w:pStyle w:val="a3"/>
         <w:ind w:firstLine="440"/>
         <w:rPr>
           <w:rFonts w:eastAsiaTheme="minorEastAsia"/>
@@ -7648,7 +8634,7 @@
     </w:p>
     <w:p>
       <w:pPr>
-        <w:pStyle w:val="ListParagraph"/>
+        <w:pStyle w:val="a3"/>
         <w:ind w:firstLine="440"/>
         <w:rPr>
           <w:rFonts w:eastAsiaTheme="minorEastAsia"/>
@@ -7663,7 +8649,7 @@
     </w:p>
     <w:p>
       <w:pPr>
-        <w:pStyle w:val="ListParagraph"/>
+        <w:pStyle w:val="a3"/>
         <w:ind w:firstLine="440"/>
         <w:rPr>
           <w:rFonts w:eastAsiaTheme="minorEastAsia"/>
@@ -7692,6 +8678,7 @@
         <w:rPr>
           <w:rFonts w:eastAsiaTheme="minorEastAsia" w:hint="eastAsia"/>
         </w:rPr>
+        <w:lastRenderedPageBreak/>
         <w:t xml:space="preserve"> </w:t>
       </w:r>
       <w:r>
@@ -7950,7 +8937,6 @@
         <w:rPr>
           <w:rFonts w:eastAsiaTheme="minorEastAsia"/>
         </w:rPr>
-        <w:lastRenderedPageBreak/>
         <w:tab/>
       </w:r>
       <w:r>
@@ -8268,6 +9254,13 @@
         </w:rPr>
         <w:t xml:space="preserve"> </w:t>
       </w:r>
+    </w:p>
+    <w:p>
+      <w:pPr>
+        <w:rPr>
+          <w:rFonts w:eastAsiaTheme="minorEastAsia"/>
+        </w:rPr>
+      </w:pPr>
     </w:p>
     <w:p>
       <w:pPr>
@@ -8306,7 +9299,21 @@
         <w:rPr>
           <w:rFonts w:eastAsiaTheme="minorEastAsia"/>
         </w:rPr>
-        <w:t>Securing of confidentiality, integrity and authenticity( but on different layers)</w:t>
+        <w:t xml:space="preserve">Securing of confidentiality, integrity and </w:t>
+      </w:r>
+      <w:proofErr w:type="gramStart"/>
+      <w:r>
+        <w:rPr>
+          <w:rFonts w:eastAsiaTheme="minorEastAsia"/>
+        </w:rPr>
+        <w:t>authenticity( but</w:t>
+      </w:r>
+      <w:proofErr w:type="gramEnd"/>
+      <w:r>
+        <w:rPr>
+          <w:rFonts w:eastAsiaTheme="minorEastAsia"/>
+        </w:rPr>
+        <w:t xml:space="preserve"> on different layers)</w:t>
       </w:r>
     </w:p>
     <w:p>
@@ -8351,7 +9358,7 @@
     </w:p>
     <w:p>
       <w:pPr>
-        <w:pStyle w:val="ListParagraph"/>
+        <w:pStyle w:val="a3"/>
         <w:ind w:firstLine="440"/>
         <w:rPr>
           <w:rFonts w:eastAsiaTheme="minorEastAsia"/>
@@ -8361,12 +9368,26 @@
         <w:rPr>
           <w:rFonts w:eastAsiaTheme="minorEastAsia"/>
         </w:rPr>
-        <w:t xml:space="preserve">Original purpose  replace insecure “remote-tools” to execute commands on remote computer </w:t>
-      </w:r>
-    </w:p>
-    <w:p>
-      <w:pPr>
-        <w:pStyle w:val="ListParagraph"/>
+        <w:t xml:space="preserve">Original </w:t>
+      </w:r>
+      <w:proofErr w:type="gramStart"/>
+      <w:r>
+        <w:rPr>
+          <w:rFonts w:eastAsiaTheme="minorEastAsia"/>
+        </w:rPr>
+        <w:t>purpose  replace</w:t>
+      </w:r>
+      <w:proofErr w:type="gramEnd"/>
+      <w:r>
+        <w:rPr>
+          <w:rFonts w:eastAsiaTheme="minorEastAsia"/>
+        </w:rPr>
+        <w:t xml:space="preserve"> insecure “remote-tools” to execute commands on remote computer </w:t>
+      </w:r>
+    </w:p>
+    <w:p>
+      <w:pPr>
+        <w:pStyle w:val="a3"/>
         <w:ind w:firstLine="440"/>
         <w:rPr>
           <w:rFonts w:eastAsiaTheme="minorEastAsia"/>
@@ -8381,7 +9402,7 @@
     </w:p>
     <w:p>
       <w:pPr>
-        <w:pStyle w:val="ListParagraph"/>
+        <w:pStyle w:val="a3"/>
         <w:ind w:firstLine="440"/>
         <w:rPr>
           <w:rFonts w:eastAsiaTheme="minorEastAsia"/>
@@ -8396,7 +9417,7 @@
     </w:p>
     <w:p>
       <w:pPr>
-        <w:pStyle w:val="ListParagraph"/>
+        <w:pStyle w:val="a3"/>
         <w:ind w:firstLine="440"/>
         <w:rPr>
           <w:rFonts w:eastAsiaTheme="minorEastAsia"/>
@@ -8417,7 +9438,7 @@
     </w:p>
     <w:p>
       <w:pPr>
-        <w:pStyle w:val="ListParagraph"/>
+        <w:pStyle w:val="a3"/>
         <w:ind w:firstLine="440"/>
         <w:rPr>
           <w:rFonts w:eastAsiaTheme="minorEastAsia"/>
@@ -8435,6 +9456,7 @@
         <w:ind w:hanging="360"/>
       </w:pPr>
       <w:r>
+        <w:lastRenderedPageBreak/>
         <w:t xml:space="preserve">Why is it not sufficient to enable SSL/TLS in an e-mail client to ensure end-to-end confidentiality? What needs to be used instead? </w:t>
       </w:r>
     </w:p>
@@ -8541,7 +9563,15 @@
     </w:r>
     <w:proofErr w:type="spellEnd"/>
     <w:r>
-      <w:t xml:space="preserve">, Dec 28 2018 </w:t>
+      <w:t xml:space="preserve">, Dec </w:t>
+    </w:r>
+    <w:proofErr w:type="gramStart"/>
+    <w:r>
+      <w:t>28</w:t>
+    </w:r>
+    <w:proofErr w:type="gramEnd"/>
+    <w:r>
+      <w:t xml:space="preserve"> 2018 </w:t>
     </w:r>
   </w:p>
   <w:p>
@@ -8572,7 +9602,15 @@
     </w:r>
     <w:proofErr w:type="spellEnd"/>
     <w:r>
-      <w:t xml:space="preserve">, Dec 28 2018 </w:t>
+      <w:t xml:space="preserve">, Dec </w:t>
+    </w:r>
+    <w:proofErr w:type="gramStart"/>
+    <w:r>
+      <w:t>28</w:t>
+    </w:r>
+    <w:proofErr w:type="gramEnd"/>
+    <w:r>
+      <w:t xml:space="preserve"> 2018 </w:t>
     </w:r>
   </w:p>
   <w:p>
@@ -8603,7 +9641,15 @@
     </w:r>
     <w:proofErr w:type="spellEnd"/>
     <w:r>
-      <w:t xml:space="preserve">, Dec 28 2018 </w:t>
+      <w:t xml:space="preserve">, Dec </w:t>
+    </w:r>
+    <w:proofErr w:type="gramStart"/>
+    <w:r>
+      <w:t>28</w:t>
+    </w:r>
+    <w:proofErr w:type="gramEnd"/>
+    <w:r>
+      <w:t xml:space="preserve"> 2018 </w:t>
     </w:r>
   </w:p>
   <w:p>
@@ -10266,7 +11312,7 @@
     <w:lsdException w:name="Hashtag" w:semiHidden="1" w:unhideWhenUsed="1"/>
     <w:lsdException w:name="Unresolved Mention" w:semiHidden="1" w:unhideWhenUsed="1"/>
   </w:latentStyles>
-  <w:style w:type="paragraph" w:default="1" w:styleId="Normal">
+  <w:style w:type="paragraph" w:default="1" w:styleId="a">
     <w:name w:val="Normal"/>
     <w:qFormat/>
     <w:rsid w:val="00CF5A82"/>
@@ -10280,13 +11326,13 @@
       <w:sz w:val="22"/>
     </w:rPr>
   </w:style>
-  <w:style w:type="character" w:default="1" w:styleId="DefaultParagraphFont">
+  <w:style w:type="character" w:default="1" w:styleId="a0">
     <w:name w:val="Default Paragraph Font"/>
     <w:uiPriority w:val="1"/>
     <w:semiHidden/>
     <w:unhideWhenUsed/>
   </w:style>
-  <w:style w:type="table" w:default="1" w:styleId="TableNormal">
+  <w:style w:type="table" w:default="1" w:styleId="a1">
     <w:name w:val="Normal Table"/>
     <w:uiPriority w:val="99"/>
     <w:semiHidden/>
@@ -10301,21 +11347,54 @@
       </w:tblCellMar>
     </w:tblPr>
   </w:style>
-  <w:style w:type="numbering" w:default="1" w:styleId="NoList">
+  <w:style w:type="numbering" w:default="1" w:styleId="a2">
     <w:name w:val="No List"/>
     <w:uiPriority w:val="99"/>
     <w:semiHidden/>
     <w:unhideWhenUsed/>
   </w:style>
-  <w:style w:type="paragraph" w:styleId="ListParagraph">
+  <w:style w:type="paragraph" w:styleId="a3">
     <w:name w:val="List Paragraph"/>
-    <w:basedOn w:val="Normal"/>
+    <w:basedOn w:val="a"/>
     <w:uiPriority w:val="34"/>
     <w:qFormat/>
     <w:rsid w:val="00AA7957"/>
     <w:pPr>
       <w:ind w:firstLineChars="200" w:firstLine="420"/>
     </w:pPr>
+  </w:style>
+  <w:style w:type="paragraph" w:styleId="a4">
+    <w:name w:val="footer"/>
+    <w:basedOn w:val="a"/>
+    <w:link w:val="a5"/>
+    <w:uiPriority w:val="99"/>
+    <w:unhideWhenUsed/>
+    <w:rsid w:val="00881105"/>
+    <w:pPr>
+      <w:tabs>
+        <w:tab w:val="center" w:pos="4153"/>
+        <w:tab w:val="right" w:pos="8306"/>
+      </w:tabs>
+      <w:snapToGrid w:val="0"/>
+      <w:spacing w:line="240" w:lineRule="auto"/>
+    </w:pPr>
+    <w:rPr>
+      <w:sz w:val="18"/>
+      <w:szCs w:val="18"/>
+    </w:rPr>
+  </w:style>
+  <w:style w:type="character" w:customStyle="1" w:styleId="a5">
+    <w:name w:val="页脚 字符"/>
+    <w:basedOn w:val="a0"/>
+    <w:link w:val="a4"/>
+    <w:uiPriority w:val="99"/>
+    <w:rsid w:val="00881105"/>
+    <w:rPr>
+      <w:rFonts w:ascii="Calibri" w:eastAsia="Calibri" w:hAnsi="Calibri" w:cs="Calibri"/>
+      <w:color w:val="000000"/>
+      <w:sz w:val="18"/>
+      <w:szCs w:val="18"/>
+    </w:rPr>
   </w:style>
 </w:styles>
 </file>
@@ -10620,7 +11699,7 @@
 </file>
 
 <file path=customXml/itemProps1.xml><?xml version="1.0" encoding="utf-8"?>
-<ds:datastoreItem xmlns:ds="http://schemas.openxmlformats.org/officeDocument/2006/customXml" ds:itemID="{AC0D2276-406A-4AA2-BED1-1D5D3BB9AF62}">
+<ds:datastoreItem xmlns:ds="http://schemas.openxmlformats.org/officeDocument/2006/customXml" ds:itemID="{E67FD1A2-13DA-4D4B-825A-A8F3F898AA54}">
   <ds:schemaRefs>
     <ds:schemaRef ds:uri="http://schemas.openxmlformats.org/officeDocument/2006/bibliography"/>
   </ds:schemaRefs>
